--- a/Documentacion/informe.docx
+++ b/Documentacion/informe.docx
@@ -2807,6 +2807,162 @@
     </w:p>
     <w:p>
       <w:pPr>
+        <w:rPr>
+          <w:lang w:val="es-AR"/>
+        </w:rPr>
+      </w:pPr>
+      <w:r>
+        <w:rPr>
+          <w:lang w:val="es-AR"/>
+        </w:rPr>
+        <w:t>Gracias a la herramienta JaCoCo, obtivimos la covertura de nuestros tests, para los paquetes:</w:t>
+      </w:r>
+    </w:p>
+    <w:p>
+      <w:pPr>
+        <w:rPr>
+          <w:lang w:val="es-AR"/>
+        </w:rPr>
+      </w:pPr>
+      <w:r>
+        <w:rPr>
+          <w:noProof/>
+          <w:lang w:eastAsia="es-ES"/>
+        </w:rPr>
+        <w:drawing>
+          <wp:inline distT="0" distB="0" distL="0" distR="0">
+            <wp:extent cx="6645910" cy="1034434"/>
+            <wp:effectExtent l="19050" t="0" r="2540" b="0"/>
+            <wp:docPr id="1" name="Imagen 1" descr="C:\Users\Ariel\Documents\Facultad\Ingenieria de Software\Trabajo Final\Nuestro Trabajo\Coverage\Package Models.PNG"/>
+            <wp:cNvGraphicFramePr>
+              <a:graphicFrameLocks xmlns:a="http://schemas.openxmlformats.org/drawingml/2006/main" noChangeAspect="1"/>
+            </wp:cNvGraphicFramePr>
+            <a:graphic xmlns:a="http://schemas.openxmlformats.org/drawingml/2006/main">
+              <a:graphicData uri="http://schemas.openxmlformats.org/drawingml/2006/picture">
+                <pic:pic xmlns:pic="http://schemas.openxmlformats.org/drawingml/2006/picture">
+                  <pic:nvPicPr>
+                    <pic:cNvPr id="0" name="Picture 1" descr="C:\Users\Ariel\Documents\Facultad\Ingenieria de Software\Trabajo Final\Nuestro Trabajo\Coverage\Package Models.PNG"/>
+                    <pic:cNvPicPr>
+                      <a:picLocks noChangeAspect="1" noChangeArrowheads="1"/>
+                    </pic:cNvPicPr>
+                  </pic:nvPicPr>
+                  <pic:blipFill>
+                    <a:blip r:embed="rId8"/>
+                    <a:srcRect/>
+                    <a:stretch>
+                      <a:fillRect/>
+                    </a:stretch>
+                  </pic:blipFill>
+                  <pic:spPr bwMode="auto">
+                    <a:xfrm>
+                      <a:off x="0" y="0"/>
+                      <a:ext cx="6645910" cy="1034434"/>
+                    </a:xfrm>
+                    <a:prstGeom prst="rect">
+                      <a:avLst/>
+                    </a:prstGeom>
+                    <a:noFill/>
+                    <a:ln w="9525">
+                      <a:noFill/>
+                      <a:miter lim="800000"/>
+                      <a:headEnd/>
+                      <a:tailEnd/>
+                    </a:ln>
+                  </pic:spPr>
+                </pic:pic>
+              </a:graphicData>
+            </a:graphic>
+          </wp:inline>
+        </w:drawing>
+      </w:r>
+    </w:p>
+    <w:p>
+      <w:pPr>
+        <w:rPr>
+          <w:lang w:val="es-AR"/>
+        </w:rPr>
+      </w:pPr>
+      <w:r>
+        <w:rPr>
+          <w:noProof/>
+          <w:lang w:eastAsia="es-ES"/>
+        </w:rPr>
+        <w:drawing>
+          <wp:inline distT="0" distB="0" distL="0" distR="0">
+            <wp:extent cx="6645910" cy="964729"/>
+            <wp:effectExtent l="19050" t="0" r="2540" b="0"/>
+            <wp:docPr id="3" name="Imagen 2" descr="C:\Users\Ariel\Documents\Facultad\Ingenieria de Software\Trabajo Final\Nuestro Trabajo\Coverage\Package Class.PNG"/>
+            <wp:cNvGraphicFramePr>
+              <a:graphicFrameLocks xmlns:a="http://schemas.openxmlformats.org/drawingml/2006/main" noChangeAspect="1"/>
+            </wp:cNvGraphicFramePr>
+            <a:graphic xmlns:a="http://schemas.openxmlformats.org/drawingml/2006/main">
+              <a:graphicData uri="http://schemas.openxmlformats.org/drawingml/2006/picture">
+                <pic:pic xmlns:pic="http://schemas.openxmlformats.org/drawingml/2006/picture">
+                  <pic:nvPicPr>
+                    <pic:cNvPr id="0" name="Picture 2" descr="C:\Users\Ariel\Documents\Facultad\Ingenieria de Software\Trabajo Final\Nuestro Trabajo\Coverage\Package Class.PNG"/>
+                    <pic:cNvPicPr>
+                      <a:picLocks noChangeAspect="1" noChangeArrowheads="1"/>
+                    </pic:cNvPicPr>
+                  </pic:nvPicPr>
+                  <pic:blipFill>
+                    <a:blip r:embed="rId9"/>
+                    <a:srcRect/>
+                    <a:stretch>
+                      <a:fillRect/>
+                    </a:stretch>
+                  </pic:blipFill>
+                  <pic:spPr bwMode="auto">
+                    <a:xfrm>
+                      <a:off x="0" y="0"/>
+                      <a:ext cx="6645910" cy="964729"/>
+                    </a:xfrm>
+                    <a:prstGeom prst="rect">
+                      <a:avLst/>
+                    </a:prstGeom>
+                    <a:noFill/>
+                    <a:ln w="9525">
+                      <a:noFill/>
+                      <a:miter lim="800000"/>
+                      <a:headEnd/>
+                      <a:tailEnd/>
+                    </a:ln>
+                  </pic:spPr>
+                </pic:pic>
+              </a:graphicData>
+            </a:graphic>
+          </wp:inline>
+        </w:drawing>
+      </w:r>
+    </w:p>
+    <w:p>
+      <w:pPr>
+        <w:rPr>
+          <w:lang w:val="es-AR"/>
+        </w:rPr>
+      </w:pPr>
+      <w:r>
+        <w:rPr>
+          <w:lang w:val="es-AR"/>
+        </w:rPr>
+        <w:t>donde se obtuvo un Pass/Fail Ratio del 100%.</w:t>
+      </w:r>
+    </w:p>
+    <w:p>
+      <w:pPr>
+        <w:rPr>
+          <w:lang w:val="es-AR"/>
+        </w:rPr>
+      </w:pPr>
+    </w:p>
+    <w:p>
+      <w:pPr>
+        <w:rPr>
+          <w:lang w:val="es-AR"/>
+        </w:rPr>
+      </w:pPr>
+    </w:p>
+    <w:p>
+      <w:pPr>
         <w:pStyle w:val="Ttulo2"/>
         <w:rPr>
           <w:rFonts w:ascii="Arial" w:hAnsi="Arial" w:cs="Arial"/>
@@ -2819,6 +2975,7 @@
           <w:rFonts w:ascii="Arial" w:hAnsi="Arial" w:cs="Arial"/>
           <w:lang w:val="es-AR"/>
         </w:rPr>
+        <w:lastRenderedPageBreak/>
         <w:t>1.</w:t>
       </w:r>
       <w:r>
@@ -2868,6 +3025,12 @@
           <w:lang w:val="es-AR"/>
         </w:rPr>
       </w:pPr>
+      <w:r>
+        <w:rPr>
+          <w:lang w:val="es-AR"/>
+        </w:rPr>
+        <w:t>Al iniciar el juego, en la ventana de selección de color del auto, sino se presiona ninguna tecla y se deja el que está por defecto que es el "Amarillo", el juego comienza con un auto "Azul".</w:t>
+      </w:r>
     </w:p>
     <w:p>
       <w:pPr>
@@ -2956,7 +3119,7 @@
         </w:rPr>
         <w:t xml:space="preserve">Link del repositorio: </w:t>
       </w:r>
-      <w:hyperlink r:id="rId8" w:history="1">
+      <w:hyperlink r:id="rId10" w:history="1">
         <w:r>
           <w:rPr>
             <w:rStyle w:val="Hipervnculo"/>
@@ -2977,7 +3140,6 @@
         <w:rPr>
           <w:rFonts w:ascii="Arial" w:hAnsi="Arial" w:cs="Arial"/>
         </w:rPr>
-        <w:lastRenderedPageBreak/>
         <w:t xml:space="preserve">Los integrantes del equipo son </w:t>
       </w:r>
       <w:r>
@@ -3151,7 +3313,7 @@
         <w:rPr>
           <w:rFonts w:ascii="Arial" w:hAnsi="Arial" w:cs="Arial"/>
         </w:rPr>
-        <w:t xml:space="preserve">bin: </w:t>
+        <w:t>bin</w:t>
       </w:r>
     </w:p>
     <w:p>
@@ -3171,279 +3333,7 @@
         <w:rPr>
           <w:rFonts w:ascii="Arial" w:hAnsi="Arial" w:cs="Arial"/>
         </w:rPr>
-        <w:t xml:space="preserve">src: </w:t>
-      </w:r>
-    </w:p>
-    <w:p>
-      <w:pPr>
-        <w:pStyle w:val="Prrafodelista"/>
-        <w:numPr>
-          <w:ilvl w:val="2"/>
-          <w:numId w:val="4"/>
-        </w:numPr>
-        <w:spacing w:after="0" w:line="240" w:lineRule="auto"/>
-        <w:jc w:val="both"/>
-        <w:rPr>
-          <w:rFonts w:ascii="Arial" w:hAnsi="Arial" w:cs="Arial"/>
-        </w:rPr>
-      </w:pPr>
-      <w:r>
-        <w:rPr>
-          <w:rFonts w:ascii="Arial" w:hAnsi="Arial" w:cs="Arial"/>
-        </w:rPr>
-        <w:t>Adapters</w:t>
-      </w:r>
-    </w:p>
-    <w:p>
-      <w:pPr>
-        <w:pStyle w:val="Prrafodelista"/>
-        <w:numPr>
-          <w:ilvl w:val="2"/>
-          <w:numId w:val="4"/>
-        </w:numPr>
-        <w:spacing w:after="0" w:line="240" w:lineRule="auto"/>
-        <w:jc w:val="both"/>
-        <w:rPr>
-          <w:rFonts w:ascii="Arial" w:hAnsi="Arial" w:cs="Arial"/>
-        </w:rPr>
-      </w:pPr>
-      <w:r>
-        <w:rPr>
-          <w:rFonts w:ascii="Arial" w:hAnsi="Arial" w:cs="Arial"/>
-        </w:rPr>
-        <w:t>Class</w:t>
-      </w:r>
-    </w:p>
-    <w:p>
-      <w:pPr>
-        <w:pStyle w:val="Prrafodelista"/>
-        <w:numPr>
-          <w:ilvl w:val="2"/>
-          <w:numId w:val="4"/>
-        </w:numPr>
-        <w:spacing w:after="0" w:line="240" w:lineRule="auto"/>
-        <w:jc w:val="both"/>
-        <w:rPr>
-          <w:rFonts w:ascii="Arial" w:hAnsi="Arial" w:cs="Arial"/>
-        </w:rPr>
-      </w:pPr>
-      <w:r>
-        <w:rPr>
-          <w:rFonts w:ascii="Arial" w:hAnsi="Arial" w:cs="Arial"/>
-        </w:rPr>
-        <w:t>Controller</w:t>
-      </w:r>
-    </w:p>
-    <w:p>
-      <w:pPr>
-        <w:pStyle w:val="Prrafodelista"/>
-        <w:numPr>
-          <w:ilvl w:val="2"/>
-          <w:numId w:val="4"/>
-        </w:numPr>
-        <w:spacing w:after="0" w:line="240" w:lineRule="auto"/>
-        <w:jc w:val="both"/>
-        <w:rPr>
-          <w:rFonts w:ascii="Arial" w:hAnsi="Arial" w:cs="Arial"/>
-        </w:rPr>
-      </w:pPr>
-      <w:r>
-        <w:rPr>
-          <w:rFonts w:ascii="Arial" w:hAnsi="Arial" w:cs="Arial"/>
-        </w:rPr>
-        <w:t>Imagenes</w:t>
-      </w:r>
-    </w:p>
-    <w:p>
-      <w:pPr>
-        <w:pStyle w:val="Prrafodelista"/>
-        <w:numPr>
-          <w:ilvl w:val="2"/>
-          <w:numId w:val="4"/>
-        </w:numPr>
-        <w:spacing w:after="0" w:line="240" w:lineRule="auto"/>
-        <w:jc w:val="both"/>
-        <w:rPr>
-          <w:rFonts w:ascii="Arial" w:hAnsi="Arial" w:cs="Arial"/>
-        </w:rPr>
-      </w:pPr>
-      <w:r>
-        <w:rPr>
-          <w:rFonts w:ascii="Arial" w:hAnsi="Arial" w:cs="Arial"/>
-        </w:rPr>
-        <w:t>Liberíia</w:t>
-      </w:r>
-    </w:p>
-    <w:p>
-      <w:pPr>
-        <w:pStyle w:val="Prrafodelista"/>
-        <w:numPr>
-          <w:ilvl w:val="2"/>
-          <w:numId w:val="4"/>
-        </w:numPr>
-        <w:spacing w:after="0" w:line="240" w:lineRule="auto"/>
-        <w:jc w:val="both"/>
-        <w:rPr>
-          <w:rFonts w:ascii="Arial" w:hAnsi="Arial" w:cs="Arial"/>
-        </w:rPr>
-      </w:pPr>
-      <w:r>
-        <w:rPr>
-          <w:rFonts w:ascii="Arial" w:hAnsi="Arial" w:cs="Arial"/>
-        </w:rPr>
-        <w:t>Model</w:t>
-      </w:r>
-    </w:p>
-    <w:p>
-      <w:pPr>
-        <w:pStyle w:val="Prrafodelista"/>
-        <w:numPr>
-          <w:ilvl w:val="2"/>
-          <w:numId w:val="4"/>
-        </w:numPr>
-        <w:spacing w:after="0" w:line="240" w:lineRule="auto"/>
-        <w:jc w:val="both"/>
-        <w:rPr>
-          <w:rFonts w:ascii="Arial" w:hAnsi="Arial" w:cs="Arial"/>
-        </w:rPr>
-      </w:pPr>
-      <w:r>
-        <w:rPr>
-          <w:rFonts w:ascii="Arial" w:hAnsi="Arial" w:cs="Arial"/>
-        </w:rPr>
-        <w:t>Observer</w:t>
-      </w:r>
-    </w:p>
-    <w:p>
-      <w:pPr>
-        <w:pStyle w:val="Prrafodelista"/>
-        <w:numPr>
-          <w:ilvl w:val="2"/>
-          <w:numId w:val="4"/>
-        </w:numPr>
-        <w:spacing w:after="0" w:line="240" w:lineRule="auto"/>
-        <w:jc w:val="both"/>
-        <w:rPr>
-          <w:rFonts w:ascii="Arial" w:hAnsi="Arial" w:cs="Arial"/>
-        </w:rPr>
-      </w:pPr>
-      <w:r>
-        <w:rPr>
-          <w:rFonts w:ascii="Arial" w:hAnsi="Arial" w:cs="Arial"/>
-        </w:rPr>
-        <w:t>TestDrive</w:t>
-      </w:r>
-    </w:p>
-    <w:p>
-      <w:pPr>
-        <w:pStyle w:val="Prrafodelista"/>
-        <w:numPr>
-          <w:ilvl w:val="2"/>
-          <w:numId w:val="4"/>
-        </w:numPr>
-        <w:spacing w:after="0" w:line="240" w:lineRule="auto"/>
-        <w:jc w:val="both"/>
-        <w:rPr>
-          <w:rFonts w:ascii="Arial" w:hAnsi="Arial" w:cs="Arial"/>
-        </w:rPr>
-      </w:pPr>
-      <w:r>
-        <w:rPr>
-          <w:rFonts w:ascii="Arial" w:hAnsi="Arial" w:cs="Arial"/>
-        </w:rPr>
-        <w:t>View</w:t>
-      </w:r>
-      <w:r>
-        <w:rPr>
-          <w:rFonts w:ascii="Arial" w:hAnsi="Arial" w:cs="Arial"/>
-        </w:rPr>
-        <w:t xml:space="preserve"> </w:t>
-      </w:r>
-      <w:r>
-        <w:rPr>
-          <w:rFonts w:ascii="Arial" w:hAnsi="Arial" w:cs="Arial"/>
-        </w:rPr>
-        <w:br/>
-      </w:r>
-    </w:p>
-    <w:p>
-      <w:pPr>
-        <w:jc w:val="both"/>
-        <w:rPr>
-          <w:rFonts w:ascii="Arial" w:hAnsi="Arial" w:cs="Arial"/>
-          <w:lang w:val="es-AR"/>
-        </w:rPr>
-      </w:pPr>
-      <w:r>
-        <w:rPr>
-          <w:rFonts w:ascii="Arial" w:hAnsi="Arial" w:cs="Arial"/>
-          <w:lang w:val="es-AR"/>
-        </w:rPr>
-        <w:t>La descripción de cada carpeta es:</w:t>
-      </w:r>
-    </w:p>
-    <w:p>
-      <w:pPr>
-        <w:pStyle w:val="Prrafodelista"/>
-        <w:numPr>
-          <w:ilvl w:val="0"/>
-          <w:numId w:val="4"/>
-        </w:numPr>
-        <w:rPr>
-          <w:rFonts w:ascii="Arial" w:hAnsi="Arial" w:cs="Arial"/>
-          <w:lang w:val="es-AR"/>
-        </w:rPr>
-      </w:pPr>
-      <w:r>
-        <w:rPr>
-          <w:rFonts w:ascii="Arial" w:hAnsi="Arial" w:cs="Arial"/>
-          <w:b/>
-          <w:lang w:val="es-AR"/>
-        </w:rPr>
-        <w:t>bin:</w:t>
-      </w:r>
-      <w:r>
-        <w:rPr>
-          <w:rFonts w:ascii="Arial" w:hAnsi="Arial" w:cs="Arial"/>
-          <w:lang w:val="es-AR"/>
-        </w:rPr>
-        <w:t xml:space="preserve"> donde se alojan los archivos compilados ejecutables.</w:t>
-      </w:r>
-      <w:r>
-        <w:rPr>
-          <w:rFonts w:ascii="Arial" w:hAnsi="Arial" w:cs="Arial"/>
-          <w:lang w:val="es-AR"/>
-        </w:rPr>
-        <w:br/>
-      </w:r>
-    </w:p>
-    <w:p>
-      <w:pPr>
-        <w:pStyle w:val="Prrafodelista"/>
-        <w:numPr>
-          <w:ilvl w:val="0"/>
-          <w:numId w:val="4"/>
-        </w:numPr>
-        <w:jc w:val="both"/>
-        <w:rPr>
-          <w:rFonts w:ascii="Arial" w:hAnsi="Arial" w:cs="Arial"/>
-          <w:lang w:val="es-AR"/>
-        </w:rPr>
-      </w:pPr>
-      <w:r>
-        <w:rPr>
-          <w:rFonts w:ascii="Arial" w:hAnsi="Arial" w:cs="Arial"/>
-          <w:b/>
-          <w:lang w:val="es-AR"/>
-        </w:rPr>
-        <w:t>src:</w:t>
-      </w:r>
-      <w:r>
-        <w:rPr>
-          <w:rFonts w:ascii="Arial" w:hAnsi="Arial" w:cs="Arial"/>
-          <w:lang w:val="es-AR"/>
-        </w:rPr>
-        <w:t xml:space="preserve"> los archivos se encuentran segregados en los paquetes:</w:t>
+        <w:t>src</w:t>
       </w:r>
     </w:p>
     <w:p>
@@ -3462,15 +3352,8 @@
       <w:r>
         <w:rPr>
           <w:rFonts w:ascii="Arial" w:hAnsi="Arial" w:cs="Arial"/>
-          <w:lang w:val="es-AR"/>
-        </w:rPr>
-        <w:t xml:space="preserve"> </w:t>
-      </w:r>
-      <w:r>
-        <w:rPr>
-          <w:rFonts w:ascii="Arial" w:hAnsi="Arial" w:cs="Arial"/>
-        </w:rPr>
-        <w:t>Adapters</w:t>
+        </w:rPr>
+        <w:t>test</w:t>
       </w:r>
     </w:p>
     <w:p>
@@ -3490,7 +3373,107 @@
         <w:rPr>
           <w:rFonts w:ascii="Arial" w:hAnsi="Arial" w:cs="Arial"/>
         </w:rPr>
-        <w:t>Class</w:t>
+        <w:t>Documentacion</w:t>
+      </w:r>
+      <w:r>
+        <w:rPr>
+          <w:rFonts w:ascii="Arial" w:hAnsi="Arial" w:cs="Arial"/>
+        </w:rPr>
+        <w:br/>
+      </w:r>
+    </w:p>
+    <w:p>
+      <w:pPr>
+        <w:jc w:val="both"/>
+        <w:rPr>
+          <w:rFonts w:ascii="Arial" w:hAnsi="Arial" w:cs="Arial"/>
+          <w:lang w:val="es-AR"/>
+        </w:rPr>
+      </w:pPr>
+      <w:r>
+        <w:rPr>
+          <w:rFonts w:ascii="Arial" w:hAnsi="Arial" w:cs="Arial"/>
+          <w:lang w:val="es-AR"/>
+        </w:rPr>
+        <w:t>La descripción de cada carpeta es:</w:t>
+      </w:r>
+    </w:p>
+    <w:p>
+      <w:pPr>
+        <w:pStyle w:val="Prrafodelista"/>
+        <w:numPr>
+          <w:ilvl w:val="0"/>
+          <w:numId w:val="4"/>
+        </w:numPr>
+        <w:rPr>
+          <w:rFonts w:ascii="Arial" w:hAnsi="Arial" w:cs="Arial"/>
+          <w:lang w:val="es-AR"/>
+        </w:rPr>
+      </w:pPr>
+      <w:r>
+        <w:rPr>
+          <w:rFonts w:ascii="Arial" w:hAnsi="Arial" w:cs="Arial"/>
+          <w:b/>
+          <w:lang w:val="es-AR"/>
+        </w:rPr>
+        <w:t>bin:</w:t>
+      </w:r>
+      <w:r>
+        <w:rPr>
+          <w:rFonts w:ascii="Arial" w:hAnsi="Arial" w:cs="Arial"/>
+          <w:lang w:val="es-AR"/>
+        </w:rPr>
+        <w:t xml:space="preserve"> donde se alojan los archivos compilados ejecutables.</w:t>
+      </w:r>
+      <w:r>
+        <w:rPr>
+          <w:rFonts w:ascii="Arial" w:hAnsi="Arial" w:cs="Arial"/>
+          <w:lang w:val="es-AR"/>
+        </w:rPr>
+        <w:br/>
+      </w:r>
+    </w:p>
+    <w:p>
+      <w:pPr>
+        <w:pStyle w:val="Prrafodelista"/>
+        <w:numPr>
+          <w:ilvl w:val="0"/>
+          <w:numId w:val="4"/>
+        </w:numPr>
+        <w:jc w:val="both"/>
+        <w:rPr>
+          <w:rFonts w:ascii="Arial" w:hAnsi="Arial" w:cs="Arial"/>
+          <w:lang w:val="es-AR"/>
+        </w:rPr>
+      </w:pPr>
+      <w:r>
+        <w:rPr>
+          <w:rFonts w:ascii="Arial" w:hAnsi="Arial" w:cs="Arial"/>
+          <w:b/>
+          <w:lang w:val="es-AR"/>
+        </w:rPr>
+        <w:t>src:</w:t>
+      </w:r>
+      <w:r>
+        <w:rPr>
+          <w:rFonts w:ascii="Arial" w:hAnsi="Arial" w:cs="Arial"/>
+          <w:lang w:val="es-AR"/>
+        </w:rPr>
+        <w:t xml:space="preserve"> </w:t>
+      </w:r>
+      <w:r>
+        <w:rPr>
+          <w:rFonts w:ascii="Arial" w:hAnsi="Arial" w:cs="Arial"/>
+          <w:lang w:val="es-AR"/>
+        </w:rPr>
+        <w:t>donde se alojan los paquetes de las diferentes clases</w:t>
+      </w:r>
+      <w:r>
+        <w:rPr>
+          <w:rFonts w:ascii="Arial" w:hAnsi="Arial" w:cs="Arial"/>
+          <w:lang w:val="es-AR"/>
+        </w:rPr>
+        <w:t>:</w:t>
       </w:r>
     </w:p>
     <w:p>
@@ -3509,8 +3492,15 @@
       <w:r>
         <w:rPr>
           <w:rFonts w:ascii="Arial" w:hAnsi="Arial" w:cs="Arial"/>
-        </w:rPr>
-        <w:t>Controller</w:t>
+          <w:lang w:val="es-AR"/>
+        </w:rPr>
+        <w:t xml:space="preserve"> </w:t>
+      </w:r>
+      <w:r>
+        <w:rPr>
+          <w:rFonts w:ascii="Arial" w:hAnsi="Arial" w:cs="Arial"/>
+        </w:rPr>
+        <w:t>Adapters</w:t>
       </w:r>
     </w:p>
     <w:p>
@@ -3530,7 +3520,7 @@
         <w:rPr>
           <w:rFonts w:ascii="Arial" w:hAnsi="Arial" w:cs="Arial"/>
         </w:rPr>
-        <w:t>Imagenes</w:t>
+        <w:t>Class</w:t>
       </w:r>
     </w:p>
     <w:p>
@@ -3550,7 +3540,7 @@
         <w:rPr>
           <w:rFonts w:ascii="Arial" w:hAnsi="Arial" w:cs="Arial"/>
         </w:rPr>
-        <w:t>Liberíia</w:t>
+        <w:t>Controller</w:t>
       </w:r>
     </w:p>
     <w:p>
@@ -3570,7 +3560,7 @@
         <w:rPr>
           <w:rFonts w:ascii="Arial" w:hAnsi="Arial" w:cs="Arial"/>
         </w:rPr>
-        <w:t>Model</w:t>
+        <w:t>Imagenes</w:t>
       </w:r>
     </w:p>
     <w:p>
@@ -3590,7 +3580,7 @@
         <w:rPr>
           <w:rFonts w:ascii="Arial" w:hAnsi="Arial" w:cs="Arial"/>
         </w:rPr>
-        <w:t>Observer</w:t>
+        <w:t>Liberíia</w:t>
       </w:r>
     </w:p>
     <w:p>
@@ -3610,6 +3600,46 @@
         <w:rPr>
           <w:rFonts w:ascii="Arial" w:hAnsi="Arial" w:cs="Arial"/>
         </w:rPr>
+        <w:t>Model</w:t>
+      </w:r>
+    </w:p>
+    <w:p>
+      <w:pPr>
+        <w:pStyle w:val="Prrafodelista"/>
+        <w:numPr>
+          <w:ilvl w:val="1"/>
+          <w:numId w:val="4"/>
+        </w:numPr>
+        <w:spacing w:after="0" w:line="240" w:lineRule="auto"/>
+        <w:jc w:val="both"/>
+        <w:rPr>
+          <w:rFonts w:ascii="Arial" w:hAnsi="Arial" w:cs="Arial"/>
+        </w:rPr>
+      </w:pPr>
+      <w:r>
+        <w:rPr>
+          <w:rFonts w:ascii="Arial" w:hAnsi="Arial" w:cs="Arial"/>
+        </w:rPr>
+        <w:t>Observer</w:t>
+      </w:r>
+    </w:p>
+    <w:p>
+      <w:pPr>
+        <w:pStyle w:val="Prrafodelista"/>
+        <w:numPr>
+          <w:ilvl w:val="1"/>
+          <w:numId w:val="4"/>
+        </w:numPr>
+        <w:spacing w:after="0" w:line="240" w:lineRule="auto"/>
+        <w:jc w:val="both"/>
+        <w:rPr>
+          <w:rFonts w:ascii="Arial" w:hAnsi="Arial" w:cs="Arial"/>
+        </w:rPr>
+      </w:pPr>
+      <w:r>
+        <w:rPr>
+          <w:rFonts w:ascii="Arial" w:hAnsi="Arial" w:cs="Arial"/>
+        </w:rPr>
         <w:t>TestDrive</w:t>
       </w:r>
     </w:p>
@@ -3636,6 +3666,47 @@
     <w:p>
       <w:pPr>
         <w:pStyle w:val="Prrafodelista"/>
+        <w:numPr>
+          <w:ilvl w:val="0"/>
+          <w:numId w:val="4"/>
+        </w:numPr>
+        <w:jc w:val="both"/>
+        <w:rPr>
+          <w:rFonts w:ascii="Arial" w:hAnsi="Arial" w:cs="Arial"/>
+          <w:lang w:val="es-AR"/>
+        </w:rPr>
+      </w:pPr>
+      <w:r>
+        <w:rPr>
+          <w:rFonts w:ascii="Arial" w:hAnsi="Arial" w:cs="Arial"/>
+        </w:rPr>
+        <w:t>test: donde se alojan los UT</w:t>
+      </w:r>
+    </w:p>
+    <w:p>
+      <w:pPr>
+        <w:pStyle w:val="Prrafodelista"/>
+        <w:numPr>
+          <w:ilvl w:val="0"/>
+          <w:numId w:val="4"/>
+        </w:numPr>
+        <w:jc w:val="both"/>
+        <w:rPr>
+          <w:rFonts w:ascii="Arial" w:hAnsi="Arial" w:cs="Arial"/>
+          <w:lang w:val="es-AR"/>
+        </w:rPr>
+      </w:pPr>
+      <w:r>
+        <w:rPr>
+          <w:rFonts w:ascii="Arial" w:hAnsi="Arial" w:cs="Arial"/>
+          <w:lang w:val="es-AR"/>
+        </w:rPr>
+        <w:t>Documentacion: donde se alojan los documentos y diagramas propios del proyecto.</w:t>
+      </w:r>
+    </w:p>
+    <w:p>
+      <w:pPr>
+        <w:pStyle w:val="Prrafodelista"/>
         <w:ind w:left="1440"/>
         <w:jc w:val="both"/>
         <w:rPr>
@@ -3660,6 +3731,7 @@
           <w:rFonts w:ascii="Arial" w:hAnsi="Arial" w:cs="Arial"/>
           <w:lang w:val="es-AR"/>
         </w:rPr>
+        <w:lastRenderedPageBreak/>
         <w:t>2.3. Plan de esquemas de ramas y políticas de mergeo.</w:t>
       </w:r>
       <w:bookmarkEnd w:id="11"/>
@@ -3750,7 +3822,6 @@
           <w:rFonts w:ascii="Arial" w:hAnsi="Arial" w:cs="Arial"/>
           <w:lang w:val="es-AR"/>
         </w:rPr>
-        <w:lastRenderedPageBreak/>
         <w:t>2.5. Herramienta de seguimiento de Bugs.</w:t>
       </w:r>
       <w:bookmarkEnd w:id="15"/>
@@ -3913,7 +3984,7 @@
                     </pic:cNvPicPr>
                   </pic:nvPicPr>
                   <pic:blipFill>
-                    <a:blip r:embed="rId9"/>
+                    <a:blip r:embed="rId11"/>
                     <a:stretch>
                       <a:fillRect/>
                     </a:stretch>
@@ -3998,6 +4069,7 @@
           <w:sz w:val="22"/>
           <w:szCs w:val="22"/>
         </w:rPr>
+        <w:lastRenderedPageBreak/>
         <w:t>Esta sección lista los requerimientos funcionales de alto nivel. Los requerimientos se dividen en 3 categorias, correspondientes al HeartModel, al CarRaceModel y por último generales:</w:t>
       </w:r>
     </w:p>
@@ -4140,7 +4212,6 @@
           <w:rFonts w:ascii="Arial" w:hAnsi="Arial" w:cs="Arial"/>
           <w:lang w:eastAsia="es-ES"/>
         </w:rPr>
-        <w:lastRenderedPageBreak/>
         <w:t>3.2.2 CarRaceModel</w:t>
       </w:r>
       <w:bookmarkEnd w:id="25"/>
@@ -4750,7 +4821,6 @@
           <w:noProof/>
           <w:lang w:eastAsia="es-ES"/>
         </w:rPr>
-        <w:lastRenderedPageBreak/>
         <w:drawing>
           <wp:inline distT="0" distB="0" distL="0" distR="0">
             <wp:extent cx="6745024" cy="4581525"/>
@@ -4769,7 +4839,7 @@
                     </pic:cNvPicPr>
                   </pic:nvPicPr>
                   <pic:blipFill>
-                    <a:blip r:embed="rId10"/>
+                    <a:blip r:embed="rId12"/>
                     <a:srcRect/>
                     <a:stretch>
                       <a:fillRect/>
@@ -6481,6 +6551,7 @@
           <w:rFonts w:ascii="Arial" w:hAnsi="Arial" w:cs="Arial"/>
           <w:lang w:eastAsia="es-ES"/>
         </w:rPr>
+        <w:lastRenderedPageBreak/>
         <w:t>4. Arquitectura.</w:t>
       </w:r>
       <w:bookmarkEnd w:id="34"/>
@@ -6525,7 +6596,6 @@
           <w:rFonts w:ascii="Arial" w:hAnsi="Arial" w:cs="Arial"/>
           <w:lang w:eastAsia="es-ES"/>
         </w:rPr>
-        <w:lastRenderedPageBreak/>
         <w:t>5. Diseño e Implementación.</w:t>
       </w:r>
       <w:bookmarkEnd w:id="36"/>
@@ -6587,7 +6657,7 @@
                     </pic:cNvPicPr>
                   </pic:nvPicPr>
                   <pic:blipFill>
-                    <a:blip r:embed="rId11"/>
+                    <a:blip r:embed="rId13"/>
                     <a:stretch>
                       <a:fillRect/>
                     </a:stretch>
@@ -6629,6 +6699,7 @@
           <w:rFonts w:ascii="Arial" w:hAnsi="Arial" w:cs="Arial"/>
           <w:lang w:eastAsia="es-ES"/>
         </w:rPr>
+        <w:lastRenderedPageBreak/>
         <w:t>5.2. Diagramas de Clases.</w:t>
       </w:r>
       <w:bookmarkEnd w:id="39"/>
@@ -6754,27 +6825,394 @@
         <w:pStyle w:val="Ttulo2"/>
         <w:rPr>
           <w:rFonts w:ascii="Arial" w:hAnsi="Arial" w:cs="Arial"/>
-          <w:lang w:val="en-US" w:eastAsia="es-ES"/>
+          <w:lang w:eastAsia="es-ES"/>
         </w:rPr>
       </w:pPr>
       <w:bookmarkStart w:id="46" w:name="_Toc423264372"/>
       <w:r>
         <w:rPr>
           <w:rFonts w:ascii="Arial" w:hAnsi="Arial" w:cs="Arial"/>
-          <w:lang w:val="en-US" w:eastAsia="es-ES"/>
-        </w:rPr>
-        <w:t>6.1 Unit Tests</w:t>
+          <w:lang w:eastAsia="es-ES"/>
+        </w:rPr>
+        <w:t>6.1</w:t>
+      </w:r>
+      <w:r>
+        <w:rPr>
+          <w:rFonts w:ascii="Arial" w:hAnsi="Arial" w:cs="Arial"/>
+          <w:lang w:eastAsia="es-ES"/>
+        </w:rPr>
+        <w:t>.</w:t>
+      </w:r>
+      <w:r>
+        <w:rPr>
+          <w:rFonts w:ascii="Arial" w:hAnsi="Arial" w:cs="Arial"/>
+          <w:lang w:eastAsia="es-ES"/>
+        </w:rPr>
+        <w:t xml:space="preserve"> Unit Tests</w:t>
       </w:r>
       <w:bookmarkEnd w:id="46"/>
+      <w:r>
+        <w:rPr>
+          <w:rFonts w:ascii="Arial" w:hAnsi="Arial" w:cs="Arial"/>
+          <w:lang w:eastAsia="es-ES"/>
+        </w:rPr>
+        <w:t>.</w:t>
+      </w:r>
+    </w:p>
+    <w:p>
+      <w:pPr>
+        <w:pStyle w:val="Ttulo3"/>
+        <w:rPr>
+          <w:rFonts w:ascii="Arial" w:hAnsi="Arial" w:cs="Arial"/>
+          <w:lang w:eastAsia="es-ES"/>
+        </w:rPr>
+      </w:pPr>
+      <w:r>
+        <w:rPr>
+          <w:rFonts w:ascii="Arial" w:hAnsi="Arial" w:cs="Arial"/>
+          <w:lang w:eastAsia="es-ES"/>
+        </w:rPr>
+        <w:t>6.1.1. Clase BeatModel.</w:t>
+      </w:r>
+    </w:p>
+    <w:p>
+      <w:pPr>
+        <w:rPr>
+          <w:lang w:eastAsia="es-ES"/>
+        </w:rPr>
+      </w:pPr>
+    </w:p>
+    <w:p>
+      <w:pPr>
+        <w:rPr>
+          <w:rFonts w:ascii="Arial" w:hAnsi="Arial" w:cs="Arial"/>
+          <w:lang w:eastAsia="es-ES"/>
+        </w:rPr>
+      </w:pPr>
+      <w:r>
+        <w:rPr>
+          <w:rFonts w:ascii="Arial" w:hAnsi="Arial" w:cs="Arial"/>
+          <w:lang w:eastAsia="es-ES"/>
+        </w:rPr>
+        <w:t>Se realizó un solo test para corroborar que los BPM que se aplican sean iguales a los esperados.</w:t>
+      </w:r>
+    </w:p>
+    <w:p>
+      <w:pPr>
+        <w:rPr>
+          <w:lang w:eastAsia="es-ES"/>
+        </w:rPr>
+      </w:pPr>
+      <w:r>
+        <w:rPr>
+          <w:noProof/>
+          <w:lang w:eastAsia="es-ES"/>
+        </w:rPr>
+        <w:drawing>
+          <wp:inline distT="0" distB="0" distL="0" distR="0">
+            <wp:extent cx="2325370" cy="1868170"/>
+            <wp:effectExtent l="19050" t="0" r="0" b="0"/>
+            <wp:docPr id="4" name="Imagen 3" descr="C:\Users\Ariel\Documents\Facultad\Ingenieria de Software\Trabajo Final\Nuestro Trabajo\tests\Beat.PNG"/>
+            <wp:cNvGraphicFramePr>
+              <a:graphicFrameLocks xmlns:a="http://schemas.openxmlformats.org/drawingml/2006/main" noChangeAspect="1"/>
+            </wp:cNvGraphicFramePr>
+            <a:graphic xmlns:a="http://schemas.openxmlformats.org/drawingml/2006/main">
+              <a:graphicData uri="http://schemas.openxmlformats.org/drawingml/2006/picture">
+                <pic:pic xmlns:pic="http://schemas.openxmlformats.org/drawingml/2006/picture">
+                  <pic:nvPicPr>
+                    <pic:cNvPr id="0" name="Picture 3" descr="C:\Users\Ariel\Documents\Facultad\Ingenieria de Software\Trabajo Final\Nuestro Trabajo\tests\Beat.PNG"/>
+                    <pic:cNvPicPr>
+                      <a:picLocks noChangeAspect="1" noChangeArrowheads="1"/>
+                    </pic:cNvPicPr>
+                  </pic:nvPicPr>
+                  <pic:blipFill>
+                    <a:blip r:embed="rId14"/>
+                    <a:srcRect/>
+                    <a:stretch>
+                      <a:fillRect/>
+                    </a:stretch>
+                  </pic:blipFill>
+                  <pic:spPr bwMode="auto">
+                    <a:xfrm>
+                      <a:off x="0" y="0"/>
+                      <a:ext cx="2325370" cy="1868170"/>
+                    </a:xfrm>
+                    <a:prstGeom prst="rect">
+                      <a:avLst/>
+                    </a:prstGeom>
+                    <a:noFill/>
+                    <a:ln w="9525">
+                      <a:noFill/>
+                      <a:miter lim="800000"/>
+                      <a:headEnd/>
+                      <a:tailEnd/>
+                    </a:ln>
+                  </pic:spPr>
+                </pic:pic>
+              </a:graphicData>
+            </a:graphic>
+          </wp:inline>
+        </w:drawing>
+      </w:r>
+    </w:p>
+    <w:p>
+      <w:pPr>
+        <w:pStyle w:val="Ttulo3"/>
+        <w:rPr>
+          <w:rFonts w:ascii="Arial" w:hAnsi="Arial" w:cs="Arial"/>
+          <w:lang w:eastAsia="es-ES"/>
+        </w:rPr>
+      </w:pPr>
+      <w:r>
+        <w:rPr>
+          <w:rFonts w:ascii="Arial" w:hAnsi="Arial" w:cs="Arial"/>
+          <w:lang w:eastAsia="es-ES"/>
+        </w:rPr>
+        <w:t>6.1.2. Clase CarRaceModel.</w:t>
+      </w:r>
+    </w:p>
+    <w:p>
+      <w:pPr>
+        <w:rPr>
+          <w:lang w:eastAsia="es-ES"/>
+        </w:rPr>
+      </w:pPr>
+    </w:p>
+    <w:p>
+      <w:pPr>
+        <w:rPr>
+          <w:lang w:eastAsia="es-ES"/>
+        </w:rPr>
+      </w:pPr>
+      <w:r>
+        <w:rPr>
+          <w:lang w:eastAsia="es-ES"/>
+        </w:rPr>
+        <w:t>Los test realizados fueron:</w:t>
+      </w:r>
+    </w:p>
+    <w:p>
+      <w:pPr>
+        <w:pStyle w:val="Prrafodelista"/>
+        <w:numPr>
+          <w:ilvl w:val="0"/>
+          <w:numId w:val="8"/>
+        </w:numPr>
+        <w:rPr>
+          <w:lang w:eastAsia="es-ES"/>
+        </w:rPr>
+      </w:pPr>
+      <w:r>
+        <w:rPr>
+          <w:lang w:eastAsia="es-ES"/>
+        </w:rPr>
+        <w:t>testPasarLimiteX: donde se comprueba que un auto no pueda salirse de la pista.</w:t>
+      </w:r>
+    </w:p>
+    <w:p>
+      <w:pPr>
+        <w:pStyle w:val="Prrafodelista"/>
+        <w:numPr>
+          <w:ilvl w:val="0"/>
+          <w:numId w:val="8"/>
+        </w:numPr>
+        <w:rPr>
+          <w:lang w:eastAsia="es-ES"/>
+        </w:rPr>
+      </w:pPr>
+      <w:r>
+        <w:rPr>
+          <w:lang w:eastAsia="es-ES"/>
+        </w:rPr>
+        <w:t xml:space="preserve">testBPM: igual al test </w:t>
+      </w:r>
+      <w:r>
+        <w:rPr>
+          <w:lang w:eastAsia="es-ES"/>
+        </w:rPr>
+        <w:t>de BeatModel.</w:t>
+      </w:r>
+    </w:p>
+    <w:p>
+      <w:pPr>
+        <w:pStyle w:val="Prrafodelista"/>
+        <w:numPr>
+          <w:ilvl w:val="0"/>
+          <w:numId w:val="8"/>
+        </w:numPr>
+        <w:rPr>
+          <w:lang w:eastAsia="es-ES"/>
+        </w:rPr>
+      </w:pPr>
+      <w:r>
+        <w:rPr>
+          <w:lang w:eastAsia="es-ES"/>
+        </w:rPr>
+        <w:t>testFuelNegativa: corrobora que el Modelo no tome valores negativos de combustible.</w:t>
+      </w:r>
+    </w:p>
+    <w:p>
+      <w:pPr>
+        <w:pStyle w:val="Prrafodelista"/>
+        <w:numPr>
+          <w:ilvl w:val="0"/>
+          <w:numId w:val="8"/>
+        </w:numPr>
+        <w:rPr>
+          <w:lang w:eastAsia="es-ES"/>
+        </w:rPr>
+      </w:pPr>
+      <w:r>
+        <w:rPr>
+          <w:lang w:eastAsia="es-ES"/>
+        </w:rPr>
+        <w:t>testChoque: comprueba que se de un choque si mi auto está en la misma posición X e Y de la pista.</w:t>
+      </w:r>
+    </w:p>
+    <w:p>
+      <w:pPr>
+        <w:rPr>
+          <w:lang w:eastAsia="es-ES"/>
+        </w:rPr>
+      </w:pPr>
+      <w:r>
+        <w:rPr>
+          <w:noProof/>
+          <w:lang w:eastAsia="es-ES"/>
+        </w:rPr>
+        <w:drawing>
+          <wp:inline distT="0" distB="0" distL="0" distR="0">
+            <wp:extent cx="2312035" cy="1842135"/>
+            <wp:effectExtent l="19050" t="0" r="0" b="0"/>
+            <wp:docPr id="5" name="Imagen 4" descr="C:\Users\Ariel\Documents\Facultad\Ingenieria de Software\Trabajo Final\Nuestro Trabajo\tests\CarRace.PNG"/>
+            <wp:cNvGraphicFramePr>
+              <a:graphicFrameLocks xmlns:a="http://schemas.openxmlformats.org/drawingml/2006/main" noChangeAspect="1"/>
+            </wp:cNvGraphicFramePr>
+            <a:graphic xmlns:a="http://schemas.openxmlformats.org/drawingml/2006/main">
+              <a:graphicData uri="http://schemas.openxmlformats.org/drawingml/2006/picture">
+                <pic:pic xmlns:pic="http://schemas.openxmlformats.org/drawingml/2006/picture">
+                  <pic:nvPicPr>
+                    <pic:cNvPr id="0" name="Picture 4" descr="C:\Users\Ariel\Documents\Facultad\Ingenieria de Software\Trabajo Final\Nuestro Trabajo\tests\CarRace.PNG"/>
+                    <pic:cNvPicPr>
+                      <a:picLocks noChangeAspect="1" noChangeArrowheads="1"/>
+                    </pic:cNvPicPr>
+                  </pic:nvPicPr>
+                  <pic:blipFill>
+                    <a:blip r:embed="rId15"/>
+                    <a:srcRect/>
+                    <a:stretch>
+                      <a:fillRect/>
+                    </a:stretch>
+                  </pic:blipFill>
+                  <pic:spPr bwMode="auto">
+                    <a:xfrm>
+                      <a:off x="0" y="0"/>
+                      <a:ext cx="2312035" cy="1842135"/>
+                    </a:xfrm>
+                    <a:prstGeom prst="rect">
+                      <a:avLst/>
+                    </a:prstGeom>
+                    <a:noFill/>
+                    <a:ln w="9525">
+                      <a:noFill/>
+                      <a:miter lim="800000"/>
+                      <a:headEnd/>
+                      <a:tailEnd/>
+                    </a:ln>
+                  </pic:spPr>
+                </pic:pic>
+              </a:graphicData>
+            </a:graphic>
+          </wp:inline>
+        </w:drawing>
+      </w:r>
+    </w:p>
+    <w:p>
+      <w:pPr>
+        <w:pStyle w:val="Ttulo3"/>
+        <w:rPr>
+          <w:rFonts w:ascii="Arial" w:hAnsi="Arial" w:cs="Arial"/>
+          <w:lang w:eastAsia="es-ES"/>
+        </w:rPr>
+      </w:pPr>
+      <w:r>
+        <w:rPr>
+          <w:rFonts w:ascii="Arial" w:hAnsi="Arial" w:cs="Arial"/>
+          <w:lang w:eastAsia="es-ES"/>
+        </w:rPr>
+        <w:lastRenderedPageBreak/>
+        <w:t>6.1.3. Clase HeartModel.</w:t>
+      </w:r>
     </w:p>
     <w:p>
       <w:pPr>
         <w:jc w:val="both"/>
         <w:rPr>
           <w:rFonts w:ascii="Arial" w:hAnsi="Arial" w:cs="Arial"/>
-          <w:lang w:val="en-US" w:eastAsia="es-ES"/>
-        </w:rPr>
-      </w:pPr>
+          <w:lang w:eastAsia="es-ES"/>
+        </w:rPr>
+      </w:pPr>
+    </w:p>
+    <w:p>
+      <w:pPr>
+        <w:jc w:val="both"/>
+        <w:rPr>
+          <w:rFonts w:ascii="Arial" w:hAnsi="Arial" w:cs="Arial"/>
+          <w:lang w:eastAsia="es-ES"/>
+        </w:rPr>
+      </w:pPr>
+      <w:r>
+        <w:rPr>
+          <w:rFonts w:ascii="Arial" w:hAnsi="Arial" w:cs="Arial"/>
+          <w:noProof/>
+          <w:lang w:eastAsia="es-ES"/>
+        </w:rPr>
+        <w:drawing>
+          <wp:inline distT="0" distB="0" distL="0" distR="0">
+            <wp:extent cx="2325370" cy="1861185"/>
+            <wp:effectExtent l="19050" t="0" r="0" b="0"/>
+            <wp:docPr id="6" name="Imagen 5" descr="C:\Users\Ariel\Documents\Facultad\Ingenieria de Software\Trabajo Final\Nuestro Trabajo\tests\Heart.PNG"/>
+            <wp:cNvGraphicFramePr>
+              <a:graphicFrameLocks xmlns:a="http://schemas.openxmlformats.org/drawingml/2006/main" noChangeAspect="1"/>
+            </wp:cNvGraphicFramePr>
+            <a:graphic xmlns:a="http://schemas.openxmlformats.org/drawingml/2006/main">
+              <a:graphicData uri="http://schemas.openxmlformats.org/drawingml/2006/picture">
+                <pic:pic xmlns:pic="http://schemas.openxmlformats.org/drawingml/2006/picture">
+                  <pic:nvPicPr>
+                    <pic:cNvPr id="0" name="Picture 5" descr="C:\Users\Ariel\Documents\Facultad\Ingenieria de Software\Trabajo Final\Nuestro Trabajo\tests\Heart.PNG"/>
+                    <pic:cNvPicPr>
+                      <a:picLocks noChangeAspect="1" noChangeArrowheads="1"/>
+                    </pic:cNvPicPr>
+                  </pic:nvPicPr>
+                  <pic:blipFill>
+                    <a:blip r:embed="rId16"/>
+                    <a:srcRect/>
+                    <a:stretch>
+                      <a:fillRect/>
+                    </a:stretch>
+                  </pic:blipFill>
+                  <pic:spPr bwMode="auto">
+                    <a:xfrm>
+                      <a:off x="0" y="0"/>
+                      <a:ext cx="2325370" cy="1861185"/>
+                    </a:xfrm>
+                    <a:prstGeom prst="rect">
+                      <a:avLst/>
+                    </a:prstGeom>
+                    <a:noFill/>
+                    <a:ln w="9525">
+                      <a:noFill/>
+                      <a:miter lim="800000"/>
+                      <a:headEnd/>
+                      <a:tailEnd/>
+                    </a:ln>
+                  </pic:spPr>
+                </pic:pic>
+              </a:graphicData>
+            </a:graphic>
+          </wp:inline>
+        </w:drawing>
+      </w:r>
     </w:p>
     <w:p>
       <w:pPr>
@@ -6782,7 +7220,7 @@
         <w:jc w:val="both"/>
         <w:rPr>
           <w:rFonts w:ascii="Arial" w:hAnsi="Arial" w:cs="Arial"/>
-          <w:lang w:val="en-US" w:eastAsia="es-ES"/>
+          <w:lang w:eastAsia="es-ES"/>
         </w:rPr>
       </w:pPr>
       <w:bookmarkStart w:id="47" w:name="_Toc423259888"/>
@@ -6790,9 +7228,8 @@
       <w:r>
         <w:rPr>
           <w:rFonts w:ascii="Arial" w:hAnsi="Arial" w:cs="Arial"/>
-          <w:lang w:val="en-US" w:eastAsia="es-ES"/>
-        </w:rPr>
-        <w:lastRenderedPageBreak/>
+          <w:lang w:eastAsia="es-ES"/>
+        </w:rPr>
         <w:t>7. Datos Históricos.</w:t>
       </w:r>
       <w:bookmarkEnd w:id="47"/>
@@ -6802,7 +7239,7 @@
       <w:pPr>
         <w:rPr>
           <w:rFonts w:ascii="Arial" w:hAnsi="Arial" w:cs="Arial"/>
-          <w:lang w:val="en-US" w:eastAsia="es-ES"/>
+          <w:lang w:eastAsia="es-ES"/>
         </w:rPr>
       </w:pPr>
     </w:p>
@@ -7503,7 +7940,7 @@
       </w:r>
     </w:p>
     <w:sectPr>
-      <w:footerReference w:type="default" r:id="rId12"/>
+      <w:footerReference w:type="default" r:id="rId17"/>
       <w:pgSz w:w="11906" w:h="16838"/>
       <w:pgMar w:top="720" w:right="720" w:bottom="720" w:left="720" w:header="708" w:footer="708" w:gutter="0"/>
       <w:cols w:space="708"/>
@@ -7577,7 +8014,7 @@
                           <w:noProof/>
                           <w:color w:val="C0504D" w:themeColor="accent2"/>
                         </w:rPr>
-                        <w:t>6</w:t>
+                        <w:t>9</w:t>
                       </w:r>
                     </w:fldSimple>
                   </w:p>
@@ -7621,9 +8058,9 @@
 <file path=word/numbering.xml><?xml version="1.0" encoding="utf-8"?>
 <w:numbering xmlns:ve="http://schemas.openxmlformats.org/markup-compatibility/2006" xmlns:o="urn:schemas-microsoft-com:office:office" xmlns:r="http://schemas.openxmlformats.org/officeDocument/2006/relationships" xmlns:m="http://schemas.openxmlformats.org/officeDocument/2006/math" xmlns:v="urn:schemas-microsoft-com:vml" xmlns:wp="http://schemas.openxmlformats.org/drawingml/2006/wordprocessingDrawing" xmlns:w10="urn:schemas-microsoft-com:office:word" xmlns:w="http://schemas.openxmlformats.org/wordprocessingml/2006/main" xmlns:wne="http://schemas.microsoft.com/office/word/2006/wordml">
   <w:abstractNum w:abstractNumId="0">
-    <w:nsid w:val="21FB445B"/>
+    <w:nsid w:val="08CA6BAB"/>
     <w:multiLevelType w:val="hybridMultilevel"/>
-    <w:tmpl w:val="496C1156"/>
+    <w:tmpl w:val="9ABA6DD8"/>
     <w:lvl w:ilvl="0" w:tplc="0C0A0001">
       <w:start w:val="1"/>
       <w:numFmt w:val="bullet"/>
@@ -7734,6 +8171,119 @@
     </w:lvl>
   </w:abstractNum>
   <w:abstractNum w:abstractNumId="1">
+    <w:nsid w:val="21FB445B"/>
+    <w:multiLevelType w:val="hybridMultilevel"/>
+    <w:tmpl w:val="496C1156"/>
+    <w:lvl w:ilvl="0" w:tplc="0C0A0001">
+      <w:start w:val="1"/>
+      <w:numFmt w:val="bullet"/>
+      <w:lvlText w:val=""/>
+      <w:lvlJc w:val="left"/>
+      <w:pPr>
+        <w:ind w:left="720" w:hanging="360"/>
+      </w:pPr>
+      <w:rPr>
+        <w:rFonts w:ascii="Symbol" w:hAnsi="Symbol" w:hint="default"/>
+      </w:rPr>
+    </w:lvl>
+    <w:lvl w:ilvl="1" w:tplc="0C0A0003" w:tentative="1">
+      <w:start w:val="1"/>
+      <w:numFmt w:val="bullet"/>
+      <w:lvlText w:val="o"/>
+      <w:lvlJc w:val="left"/>
+      <w:pPr>
+        <w:ind w:left="1440" w:hanging="360"/>
+      </w:pPr>
+      <w:rPr>
+        <w:rFonts w:ascii="Courier New" w:hAnsi="Courier New" w:cs="Courier New" w:hint="default"/>
+      </w:rPr>
+    </w:lvl>
+    <w:lvl w:ilvl="2" w:tplc="0C0A0005" w:tentative="1">
+      <w:start w:val="1"/>
+      <w:numFmt w:val="bullet"/>
+      <w:lvlText w:val=""/>
+      <w:lvlJc w:val="left"/>
+      <w:pPr>
+        <w:ind w:left="2160" w:hanging="360"/>
+      </w:pPr>
+      <w:rPr>
+        <w:rFonts w:ascii="Wingdings" w:hAnsi="Wingdings" w:hint="default"/>
+      </w:rPr>
+    </w:lvl>
+    <w:lvl w:ilvl="3" w:tplc="0C0A0001" w:tentative="1">
+      <w:start w:val="1"/>
+      <w:numFmt w:val="bullet"/>
+      <w:lvlText w:val=""/>
+      <w:lvlJc w:val="left"/>
+      <w:pPr>
+        <w:ind w:left="2880" w:hanging="360"/>
+      </w:pPr>
+      <w:rPr>
+        <w:rFonts w:ascii="Symbol" w:hAnsi="Symbol" w:hint="default"/>
+      </w:rPr>
+    </w:lvl>
+    <w:lvl w:ilvl="4" w:tplc="0C0A0003" w:tentative="1">
+      <w:start w:val="1"/>
+      <w:numFmt w:val="bullet"/>
+      <w:lvlText w:val="o"/>
+      <w:lvlJc w:val="left"/>
+      <w:pPr>
+        <w:ind w:left="3600" w:hanging="360"/>
+      </w:pPr>
+      <w:rPr>
+        <w:rFonts w:ascii="Courier New" w:hAnsi="Courier New" w:cs="Courier New" w:hint="default"/>
+      </w:rPr>
+    </w:lvl>
+    <w:lvl w:ilvl="5" w:tplc="0C0A0005" w:tentative="1">
+      <w:start w:val="1"/>
+      <w:numFmt w:val="bullet"/>
+      <w:lvlText w:val=""/>
+      <w:lvlJc w:val="left"/>
+      <w:pPr>
+        <w:ind w:left="4320" w:hanging="360"/>
+      </w:pPr>
+      <w:rPr>
+        <w:rFonts w:ascii="Wingdings" w:hAnsi="Wingdings" w:hint="default"/>
+      </w:rPr>
+    </w:lvl>
+    <w:lvl w:ilvl="6" w:tplc="0C0A0001" w:tentative="1">
+      <w:start w:val="1"/>
+      <w:numFmt w:val="bullet"/>
+      <w:lvlText w:val=""/>
+      <w:lvlJc w:val="left"/>
+      <w:pPr>
+        <w:ind w:left="5040" w:hanging="360"/>
+      </w:pPr>
+      <w:rPr>
+        <w:rFonts w:ascii="Symbol" w:hAnsi="Symbol" w:hint="default"/>
+      </w:rPr>
+    </w:lvl>
+    <w:lvl w:ilvl="7" w:tplc="0C0A0003" w:tentative="1">
+      <w:start w:val="1"/>
+      <w:numFmt w:val="bullet"/>
+      <w:lvlText w:val="o"/>
+      <w:lvlJc w:val="left"/>
+      <w:pPr>
+        <w:ind w:left="5760" w:hanging="360"/>
+      </w:pPr>
+      <w:rPr>
+        <w:rFonts w:ascii="Courier New" w:hAnsi="Courier New" w:cs="Courier New" w:hint="default"/>
+      </w:rPr>
+    </w:lvl>
+    <w:lvl w:ilvl="8" w:tplc="0C0A0005" w:tentative="1">
+      <w:start w:val="1"/>
+      <w:numFmt w:val="bullet"/>
+      <w:lvlText w:val=""/>
+      <w:lvlJc w:val="left"/>
+      <w:pPr>
+        <w:ind w:left="6480" w:hanging="360"/>
+      </w:pPr>
+      <w:rPr>
+        <w:rFonts w:ascii="Wingdings" w:hAnsi="Wingdings" w:hint="default"/>
+      </w:rPr>
+    </w:lvl>
+  </w:abstractNum>
+  <w:abstractNum w:abstractNumId="2">
     <w:nsid w:val="337C6C6E"/>
     <w:multiLevelType w:val="hybridMultilevel"/>
     <w:tmpl w:val="BAE69FF0"/>
@@ -7846,7 +8396,7 @@
       </w:rPr>
     </w:lvl>
   </w:abstractNum>
-  <w:abstractNum w:abstractNumId="2">
+  <w:abstractNum w:abstractNumId="3">
     <w:nsid w:val="3403247B"/>
     <w:multiLevelType w:val="hybridMultilevel"/>
     <w:tmpl w:val="6F16426A"/>
@@ -7959,7 +8509,7 @@
       </w:rPr>
     </w:lvl>
   </w:abstractNum>
-  <w:abstractNum w:abstractNumId="3">
+  <w:abstractNum w:abstractNumId="4">
     <w:nsid w:val="5AE84F64"/>
     <w:multiLevelType w:val="hybridMultilevel"/>
     <w:tmpl w:val="371EFDCE"/>
@@ -8049,7 +8599,7 @@
       </w:pPr>
     </w:lvl>
   </w:abstractNum>
-  <w:abstractNum w:abstractNumId="4">
+  <w:abstractNum w:abstractNumId="5">
     <w:nsid w:val="5FEF0F46"/>
     <w:multiLevelType w:val="hybridMultilevel"/>
     <w:tmpl w:val="EB387E56"/>
@@ -8140,7 +8690,7 @@
       </w:pPr>
     </w:lvl>
   </w:abstractNum>
-  <w:abstractNum w:abstractNumId="5">
+  <w:abstractNum w:abstractNumId="6">
     <w:nsid w:val="65F94517"/>
     <w:multiLevelType w:val="hybridMultilevel"/>
     <w:tmpl w:val="AF4EC9C0"/>
@@ -8226,7 +8776,7 @@
       </w:pPr>
     </w:lvl>
   </w:abstractNum>
-  <w:abstractNum w:abstractNumId="6">
+  <w:abstractNum w:abstractNumId="7">
     <w:nsid w:val="7DF27AD0"/>
     <w:multiLevelType w:val="hybridMultilevel"/>
     <w:tmpl w:val="8854812C"/>
@@ -8317,25 +8867,28 @@
     </w:lvl>
   </w:abstractNum>
   <w:num w:numId="1">
+    <w:abstractNumId w:val="4"/>
+  </w:num>
+  <w:num w:numId="2">
+    <w:abstractNumId w:val="5"/>
+  </w:num>
+  <w:num w:numId="3">
+    <w:abstractNumId w:val="7"/>
+  </w:num>
+  <w:num w:numId="4">
+    <w:abstractNumId w:val="2"/>
+  </w:num>
+  <w:num w:numId="5">
     <w:abstractNumId w:val="3"/>
   </w:num>
-  <w:num w:numId="2">
-    <w:abstractNumId w:val="4"/>
+  <w:num w:numId="6">
+    <w:abstractNumId w:val="1"/>
   </w:num>
-  <w:num w:numId="3">
+  <w:num w:numId="7">
     <w:abstractNumId w:val="6"/>
   </w:num>
-  <w:num w:numId="4">
-    <w:abstractNumId w:val="1"/>
-  </w:num>
-  <w:num w:numId="5">
-    <w:abstractNumId w:val="2"/>
-  </w:num>
-  <w:num w:numId="6">
+  <w:num w:numId="8">
     <w:abstractNumId w:val="0"/>
-  </w:num>
-  <w:num w:numId="7">
-    <w:abstractNumId w:val="5"/>
   </w:num>
 </w:numbering>
 </file>

--- a/Documentacion/informe.docx
+++ b/Documentacion/informe.docx
@@ -4350,7 +4350,23 @@
           <w:sz w:val="22"/>
           <w:szCs w:val="22"/>
         </w:rPr>
-        <w:t>En la esquina superior derecha deben visualizarse el nivel de combustible restante.</w:t>
+        <w:t>En l</w:t>
+      </w:r>
+      <w:r>
+        <w:rPr>
+          <w:rFonts w:cs="Arial"/>
+          <w:sz w:val="22"/>
+          <w:szCs w:val="22"/>
+        </w:rPr>
+        <w:t>a esquina superior derecha debe</w:t>
+      </w:r>
+      <w:r>
+        <w:rPr>
+          <w:rFonts w:cs="Arial"/>
+          <w:sz w:val="22"/>
+          <w:szCs w:val="22"/>
+        </w:rPr>
+        <w:t xml:space="preserve"> visualizarse el nivel de combustible restante.</w:t>
       </w:r>
     </w:p>
     <w:p>
@@ -6825,28 +6841,28 @@
         <w:pStyle w:val="Ttulo2"/>
         <w:rPr>
           <w:rFonts w:ascii="Arial" w:hAnsi="Arial" w:cs="Arial"/>
-          <w:lang w:eastAsia="es-ES"/>
+          <w:lang w:val="en-US" w:eastAsia="es-ES"/>
         </w:rPr>
       </w:pPr>
       <w:bookmarkStart w:id="46" w:name="_Toc423264372"/>
       <w:r>
         <w:rPr>
           <w:rFonts w:ascii="Arial" w:hAnsi="Arial" w:cs="Arial"/>
-          <w:lang w:eastAsia="es-ES"/>
+          <w:lang w:val="en-US" w:eastAsia="es-ES"/>
         </w:rPr>
         <w:t>6.1</w:t>
       </w:r>
       <w:r>
         <w:rPr>
           <w:rFonts w:ascii="Arial" w:hAnsi="Arial" w:cs="Arial"/>
-          <w:lang w:eastAsia="es-ES"/>
+          <w:lang w:val="en-US" w:eastAsia="es-ES"/>
         </w:rPr>
         <w:t>.</w:t>
       </w:r>
       <w:r>
         <w:rPr>
           <w:rFonts w:ascii="Arial" w:hAnsi="Arial" w:cs="Arial"/>
-          <w:lang w:eastAsia="es-ES"/>
+          <w:lang w:val="en-US" w:eastAsia="es-ES"/>
         </w:rPr>
         <w:t xml:space="preserve"> Unit Tests</w:t>
       </w:r>
@@ -6854,7 +6870,7 @@
       <w:r>
         <w:rPr>
           <w:rFonts w:ascii="Arial" w:hAnsi="Arial" w:cs="Arial"/>
-          <w:lang w:eastAsia="es-ES"/>
+          <w:lang w:val="en-US" w:eastAsia="es-ES"/>
         </w:rPr>
         <w:t>.</w:t>
       </w:r>
@@ -8014,7 +8030,7 @@
                           <w:noProof/>
                           <w:color w:val="C0504D" w:themeColor="accent2"/>
                         </w:rPr>
-                        <w:t>9</w:t>
+                        <w:t>5</w:t>
                       </w:r>
                     </w:fldSimple>
                   </w:p>

--- a/Documentacion/informe.docx
+++ b/Documentacion/informe.docx
@@ -321,7 +321,7 @@
                 <w:noProof/>
                 <w:webHidden/>
               </w:rPr>
-              <w:t>2</w:t>
+              <w:t>3</w:t>
             </w:r>
             <w:r>
               <w:rPr>
@@ -393,7 +393,7 @@
                 <w:noProof/>
                 <w:webHidden/>
               </w:rPr>
-              <w:t>2</w:t>
+              <w:t>3</w:t>
             </w:r>
             <w:r>
               <w:rPr>
@@ -465,7 +465,7 @@
                 <w:noProof/>
                 <w:webHidden/>
               </w:rPr>
-              <w:t>2</w:t>
+              <w:t>3</w:t>
             </w:r>
             <w:r>
               <w:rPr>
@@ -609,7 +609,7 @@
                 <w:noProof/>
                 <w:webHidden/>
               </w:rPr>
-              <w:t>3</w:t>
+              <w:t>4</w:t>
             </w:r>
             <w:r>
               <w:rPr>
@@ -681,7 +681,7 @@
                 <w:noProof/>
                 <w:webHidden/>
               </w:rPr>
-              <w:t>3</w:t>
+              <w:t>4</w:t>
             </w:r>
             <w:r>
               <w:rPr>
@@ -1040,7 +1040,7 @@
                 <w:noProof/>
                 <w:webHidden/>
               </w:rPr>
-              <w:t>4</w:t>
+              <w:t>5</w:t>
             </w:r>
             <w:r>
               <w:rPr>
@@ -1327,7 +1327,7 @@
                 <w:noProof/>
                 <w:webHidden/>
               </w:rPr>
-              <w:t>5</w:t>
+              <w:t>6</w:t>
             </w:r>
             <w:r>
               <w:rPr>
@@ -1471,7 +1471,7 @@
                 <w:noProof/>
                 <w:webHidden/>
               </w:rPr>
-              <w:t>7</w:t>
+              <w:t>6</w:t>
             </w:r>
             <w:r>
               <w:rPr>
@@ -1687,7 +1687,7 @@
                 <w:noProof/>
                 <w:webHidden/>
               </w:rPr>
-              <w:t>8</w:t>
+              <w:t>7</w:t>
             </w:r>
             <w:r>
               <w:rPr>
@@ -1759,7 +1759,7 @@
                 <w:noProof/>
                 <w:webHidden/>
               </w:rPr>
-              <w:t>8</w:t>
+              <w:t>7</w:t>
             </w:r>
             <w:r>
               <w:rPr>
@@ -1831,7 +1831,7 @@
                 <w:noProof/>
                 <w:webHidden/>
               </w:rPr>
-              <w:t>8</w:t>
+              <w:t>7</w:t>
             </w:r>
             <w:r>
               <w:rPr>
@@ -1903,7 +1903,7 @@
                 <w:noProof/>
                 <w:webHidden/>
               </w:rPr>
-              <w:t>8</w:t>
+              <w:t>7</w:t>
             </w:r>
             <w:r>
               <w:rPr>
@@ -1975,7 +1975,7 @@
                 <w:noProof/>
                 <w:webHidden/>
               </w:rPr>
-              <w:t>8</w:t>
+              <w:t>7</w:t>
             </w:r>
             <w:r>
               <w:rPr>
@@ -2191,7 +2191,7 @@
                 <w:noProof/>
                 <w:webHidden/>
               </w:rPr>
-              <w:t>8</w:t>
+              <w:t>9</w:t>
             </w:r>
             <w:r>
               <w:rPr>
@@ -3313,7 +3313,7 @@
         <w:rPr>
           <w:rFonts w:ascii="Arial" w:hAnsi="Arial" w:cs="Arial"/>
         </w:rPr>
-        <w:t>bin</w:t>
+        <w:t>dist</w:t>
       </w:r>
     </w:p>
     <w:p>
@@ -3416,7 +3416,15 @@
           <w:b/>
           <w:lang w:val="es-AR"/>
         </w:rPr>
-        <w:t>bin:</w:t>
+        <w:t>dist</w:t>
+      </w:r>
+      <w:r>
+        <w:rPr>
+          <w:rFonts w:ascii="Arial" w:hAnsi="Arial" w:cs="Arial"/>
+          <w:b/>
+          <w:lang w:val="es-AR"/>
+        </w:rPr>
+        <w:t>:</w:t>
       </w:r>
       <w:r>
         <w:rPr>
@@ -4466,8 +4474,6 @@
         </w:numPr>
         <w:rPr>
           <w:rFonts w:cs="Arial"/>
-          <w:sz w:val="22"/>
-          <w:szCs w:val="22"/>
         </w:rPr>
       </w:pPr>
       <w:r>
@@ -4478,6 +4484,39 @@
         </w:rPr>
         <w:t>El chocar con un auto contrario debe indicarse que se perdió el juego.</w:t>
       </w:r>
+      <w:r>
+        <w:rPr>
+          <w:rFonts w:cs="Arial"/>
+        </w:rPr>
+        <w:t xml:space="preserve"> </w:t>
+      </w:r>
+    </w:p>
+    <w:p>
+      <w:pPr>
+        <w:pStyle w:val="Ttulo3"/>
+        <w:jc w:val="both"/>
+        <w:rPr>
+          <w:rFonts w:ascii="Arial" w:hAnsi="Arial" w:cs="Arial"/>
+        </w:rPr>
+      </w:pPr>
+      <w:bookmarkStart w:id="27" w:name="_Toc423259882"/>
+      <w:bookmarkStart w:id="28" w:name="_Toc423264359"/>
+      <w:r>
+        <w:rPr>
+          <w:rFonts w:ascii="Arial" w:hAnsi="Arial" w:cs="Arial"/>
+        </w:rPr>
+        <w:t>3.2.3. Generales</w:t>
+      </w:r>
+      <w:bookmarkEnd w:id="27"/>
+      <w:bookmarkEnd w:id="28"/>
+    </w:p>
+    <w:p>
+      <w:pPr>
+        <w:jc w:val="both"/>
+        <w:rPr>
+          <w:rFonts w:ascii="Arial" w:hAnsi="Arial" w:cs="Arial"/>
+        </w:rPr>
+      </w:pPr>
     </w:p>
     <w:p>
       <w:pPr>
@@ -4498,15 +4537,7 @@
           <w:sz w:val="22"/>
           <w:szCs w:val="22"/>
         </w:rPr>
-        <w:t>El juego ac</w:t>
-      </w:r>
-      <w:r>
-        <w:rPr>
-          <w:rFonts w:cs="Arial"/>
-          <w:sz w:val="22"/>
-          <w:szCs w:val="22"/>
-        </w:rPr>
-        <w:t>aba tras conducir sin chocar por 2 minutos.</w:t>
+        <w:t>Debe ser posible mostrar en paralelo los 3 modelos funcionando bajo la interfaz original.</w:t>
       </w:r>
     </w:p>
     <w:p>
@@ -4528,238 +4559,159 @@
           <w:sz w:val="22"/>
           <w:szCs w:val="22"/>
         </w:rPr>
-        <w:t>La velocidad de conducción debe aumentar cada 30 segundos.</w:t>
-      </w:r>
+        <w:t>El sistema debe brindar la posibilidad de cambiar en tiempo de ejecución el modelo utilizado a través de una extensión de funcionalidad en la ventana BeatBar.</w:t>
+      </w:r>
+    </w:p>
+    <w:p>
+      <w:pPr>
+        <w:jc w:val="both"/>
+        <w:rPr>
+          <w:rFonts w:ascii="Arial" w:hAnsi="Arial" w:cs="Arial"/>
+          <w:lang w:val="es-CL" w:eastAsia="es-ES"/>
+        </w:rPr>
+      </w:pPr>
+    </w:p>
+    <w:p>
+      <w:pPr>
+        <w:pStyle w:val="Ttulo2"/>
+        <w:rPr>
+          <w:rFonts w:ascii="Arial" w:hAnsi="Arial" w:cs="Arial"/>
+          <w:lang w:val="es-CL" w:eastAsia="es-ES"/>
+        </w:rPr>
+      </w:pPr>
+      <w:bookmarkStart w:id="29" w:name="_Toc423264360"/>
+      <w:r>
+        <w:rPr>
+          <w:rFonts w:ascii="Arial" w:hAnsi="Arial" w:cs="Arial"/>
+          <w:lang w:val="es-CL" w:eastAsia="es-ES"/>
+        </w:rPr>
+        <w:t>3.3</w:t>
+      </w:r>
+      <w:r>
+        <w:rPr>
+          <w:rFonts w:ascii="Arial" w:hAnsi="Arial" w:cs="Arial"/>
+          <w:lang w:val="es-CL" w:eastAsia="es-ES"/>
+        </w:rPr>
+        <w:t>.</w:t>
+      </w:r>
+      <w:r>
+        <w:rPr>
+          <w:rFonts w:ascii="Arial" w:hAnsi="Arial" w:cs="Arial"/>
+          <w:lang w:val="es-CL" w:eastAsia="es-ES"/>
+        </w:rPr>
+        <w:t xml:space="preserve"> Requerimientos No Funcionales.</w:t>
+      </w:r>
+      <w:bookmarkEnd w:id="29"/>
+    </w:p>
+    <w:p>
+      <w:pPr>
+        <w:rPr>
+          <w:lang w:val="es-CL" w:eastAsia="es-ES"/>
+        </w:rPr>
+      </w:pPr>
     </w:p>
     <w:p>
       <w:pPr>
         <w:pStyle w:val="Textoindependiente"/>
-        <w:rPr>
-          <w:rFonts w:cs="Arial"/>
-        </w:rPr>
-      </w:pPr>
-    </w:p>
-    <w:p>
-      <w:pPr>
-        <w:pStyle w:val="Ttulo3"/>
-        <w:jc w:val="both"/>
-        <w:rPr>
-          <w:rFonts w:ascii="Arial" w:hAnsi="Arial" w:cs="Arial"/>
-        </w:rPr>
-      </w:pPr>
-      <w:bookmarkStart w:id="27" w:name="_Toc423259882"/>
-      <w:bookmarkStart w:id="28" w:name="_Toc423264359"/>
-      <w:r>
-        <w:rPr>
-          <w:rFonts w:ascii="Arial" w:hAnsi="Arial" w:cs="Arial"/>
-        </w:rPr>
-        <w:t>3.2.3. Generales</w:t>
-      </w:r>
-      <w:bookmarkEnd w:id="27"/>
-      <w:bookmarkEnd w:id="28"/>
-    </w:p>
-    <w:p>
-      <w:pPr>
-        <w:jc w:val="both"/>
-        <w:rPr>
-          <w:rFonts w:ascii="Arial" w:hAnsi="Arial" w:cs="Arial"/>
-        </w:rPr>
-      </w:pPr>
+        <w:ind w:firstLine="0"/>
+        <w:rPr>
+          <w:sz w:val="22"/>
+          <w:szCs w:val="22"/>
+        </w:rPr>
+      </w:pPr>
+      <w:r>
+        <w:rPr>
+          <w:sz w:val="22"/>
+          <w:szCs w:val="22"/>
+        </w:rPr>
+        <w:t>Un proyecto como el nuestro, no resulta ser uno por el cual se deban definir muchos requerimientos no funcionales.</w:t>
+      </w:r>
     </w:p>
     <w:p>
       <w:pPr>
         <w:pStyle w:val="Textoindependiente"/>
-        <w:numPr>
-          <w:ilvl w:val="0"/>
-          <w:numId w:val="1"/>
-        </w:numPr>
+        <w:ind w:firstLine="0"/>
+        <w:rPr>
+          <w:sz w:val="22"/>
+          <w:szCs w:val="22"/>
+          <w:lang w:eastAsia="es-ES"/>
+        </w:rPr>
+      </w:pPr>
+    </w:p>
+    <w:p>
+      <w:pPr>
+        <w:pStyle w:val="Textoindependiente"/>
+        <w:ind w:firstLine="0"/>
+        <w:rPr>
+          <w:sz w:val="22"/>
+          <w:szCs w:val="22"/>
+        </w:rPr>
+      </w:pPr>
+      <w:r>
+        <w:rPr>
+          <w:b/>
+          <w:sz w:val="22"/>
+          <w:szCs w:val="22"/>
+        </w:rPr>
+        <w:t xml:space="preserve">Facilidad de uso: </w:t>
+      </w:r>
+      <w:r>
+        <w:rPr>
+          <w:sz w:val="22"/>
+          <w:szCs w:val="22"/>
+        </w:rPr>
+        <w:t xml:space="preserve">es cuán fácil o difícil es utilizar el sistema para el usuario al cual se destina el producto final. Por lo cual debemos realizar una vista amigable y fácil de comprender, y que el programa brinde diferentes opciones de control, para que la persona que lo utilice no se encuentre en duda si al presionar un </w:t>
+      </w:r>
+      <w:r>
+        <w:rPr>
+          <w:sz w:val="22"/>
+          <w:szCs w:val="22"/>
+        </w:rPr>
+        <w:t>botón</w:t>
+      </w:r>
+      <w:r>
+        <w:rPr>
+          <w:sz w:val="22"/>
+          <w:szCs w:val="22"/>
+        </w:rPr>
+        <w:t>, o hacer clic en uno, el programa no responda como se esperaría.</w:t>
+      </w:r>
+    </w:p>
+    <w:p>
+      <w:pPr>
+        <w:pStyle w:val="Textoindependiente"/>
+        <w:ind w:firstLine="0"/>
+        <w:rPr>
+          <w:sz w:val="22"/>
+          <w:szCs w:val="22"/>
+        </w:rPr>
+      </w:pPr>
+    </w:p>
+    <w:p>
+      <w:pPr>
+        <w:pStyle w:val="Textoindependiente"/>
+        <w:ind w:firstLine="0"/>
         <w:rPr>
           <w:rFonts w:cs="Arial"/>
           <w:sz w:val="22"/>
           <w:szCs w:val="22"/>
-        </w:rPr>
-      </w:pPr>
+          <w:lang w:eastAsia="es-ES"/>
+        </w:rPr>
+      </w:pPr>
+      <w:r>
+        <w:rPr>
+          <w:b/>
+          <w:sz w:val="22"/>
+          <w:szCs w:val="22"/>
+        </w:rPr>
+        <w:t xml:space="preserve">Eficiencia: </w:t>
+      </w:r>
       <w:r>
         <w:rPr>
           <w:rFonts w:cs="Arial"/>
           <w:sz w:val="22"/>
           <w:szCs w:val="22"/>
         </w:rPr>
-        <w:t>Debe ser posible mostrar en paralelo los 3 modelos funcionando bajo la interfaz original.</w:t>
-      </w:r>
-    </w:p>
-    <w:p>
-      <w:pPr>
-        <w:pStyle w:val="Textoindependiente"/>
-        <w:numPr>
-          <w:ilvl w:val="0"/>
-          <w:numId w:val="1"/>
-        </w:numPr>
-        <w:rPr>
-          <w:rFonts w:cs="Arial"/>
-          <w:sz w:val="22"/>
-          <w:szCs w:val="22"/>
-        </w:rPr>
-      </w:pPr>
-      <w:r>
-        <w:rPr>
-          <w:rFonts w:cs="Arial"/>
-          <w:sz w:val="22"/>
-          <w:szCs w:val="22"/>
-        </w:rPr>
-        <w:t>El sistema debe brindar la posibilidad de cambiar en tiempo de ejecución el modelo utilizado a través de una extensión de funcionalidad en la ventana BeatBar.</w:t>
-      </w:r>
-    </w:p>
-    <w:p>
-      <w:pPr>
-        <w:jc w:val="both"/>
-        <w:rPr>
-          <w:rFonts w:ascii="Arial" w:hAnsi="Arial" w:cs="Arial"/>
-          <w:lang w:val="es-CL" w:eastAsia="es-ES"/>
-        </w:rPr>
-      </w:pPr>
-    </w:p>
-    <w:p>
-      <w:pPr>
-        <w:pStyle w:val="Ttulo2"/>
-        <w:rPr>
-          <w:rFonts w:ascii="Arial" w:hAnsi="Arial" w:cs="Arial"/>
-          <w:lang w:val="es-CL" w:eastAsia="es-ES"/>
-        </w:rPr>
-      </w:pPr>
-      <w:bookmarkStart w:id="29" w:name="_Toc423264360"/>
-      <w:r>
-        <w:rPr>
-          <w:rFonts w:ascii="Arial" w:hAnsi="Arial" w:cs="Arial"/>
-          <w:lang w:val="es-CL" w:eastAsia="es-ES"/>
-        </w:rPr>
-        <w:t>3.3</w:t>
-      </w:r>
-      <w:r>
-        <w:rPr>
-          <w:rFonts w:ascii="Arial" w:hAnsi="Arial" w:cs="Arial"/>
-          <w:lang w:val="es-CL" w:eastAsia="es-ES"/>
-        </w:rPr>
-        <w:t>.</w:t>
-      </w:r>
-      <w:r>
-        <w:rPr>
-          <w:rFonts w:ascii="Arial" w:hAnsi="Arial" w:cs="Arial"/>
-          <w:lang w:val="es-CL" w:eastAsia="es-ES"/>
-        </w:rPr>
-        <w:t xml:space="preserve"> Requerimientos No Funcionales.</w:t>
-      </w:r>
-      <w:bookmarkEnd w:id="29"/>
-    </w:p>
-    <w:p>
-      <w:pPr>
-        <w:rPr>
-          <w:lang w:val="es-CL" w:eastAsia="es-ES"/>
-        </w:rPr>
-      </w:pPr>
-    </w:p>
-    <w:p>
-      <w:pPr>
-        <w:pStyle w:val="Textoindependiente"/>
-        <w:ind w:firstLine="0"/>
-        <w:rPr>
-          <w:sz w:val="22"/>
-          <w:szCs w:val="22"/>
-        </w:rPr>
-      </w:pPr>
-      <w:r>
-        <w:rPr>
-          <w:sz w:val="22"/>
-          <w:szCs w:val="22"/>
-        </w:rPr>
-        <w:t>Un proyecto como el nuestro, no resulta ser uno por el cual se deban definir muchos requerimientos no funcionales.</w:t>
-      </w:r>
-    </w:p>
-    <w:p>
-      <w:pPr>
-        <w:pStyle w:val="Textoindependiente"/>
-        <w:ind w:firstLine="0"/>
-        <w:rPr>
-          <w:sz w:val="22"/>
-          <w:szCs w:val="22"/>
-          <w:lang w:eastAsia="es-ES"/>
-        </w:rPr>
-      </w:pPr>
-    </w:p>
-    <w:p>
-      <w:pPr>
-        <w:pStyle w:val="Textoindependiente"/>
-        <w:ind w:firstLine="0"/>
-        <w:rPr>
-          <w:sz w:val="22"/>
-          <w:szCs w:val="22"/>
-        </w:rPr>
-      </w:pPr>
-      <w:r>
-        <w:rPr>
-          <w:b/>
-          <w:sz w:val="22"/>
-          <w:szCs w:val="22"/>
-        </w:rPr>
-        <w:t xml:space="preserve">Facilidad de uso: </w:t>
-      </w:r>
-      <w:r>
-        <w:rPr>
-          <w:sz w:val="22"/>
-          <w:szCs w:val="22"/>
-        </w:rPr>
-        <w:t xml:space="preserve">es cuán fácil o difícil es utilizar el sistema para el usuario al cual se destina el producto final. Por lo cual debemos realizar una vista amigable y fácil de comprender, y que el programa brinde diferentes opciones de control, para que la persona que lo utilice no se encuentre en duda si al presionar un </w:t>
-      </w:r>
-      <w:r>
-        <w:rPr>
-          <w:sz w:val="22"/>
-          <w:szCs w:val="22"/>
-        </w:rPr>
-        <w:t>botón</w:t>
-      </w:r>
-      <w:r>
-        <w:rPr>
-          <w:sz w:val="22"/>
-          <w:szCs w:val="22"/>
-        </w:rPr>
-        <w:t>, o hacer clic en uno, el programa no responda como se esperaría.</w:t>
-      </w:r>
-    </w:p>
-    <w:p>
-      <w:pPr>
-        <w:pStyle w:val="Textoindependiente"/>
-        <w:ind w:firstLine="0"/>
-        <w:rPr>
-          <w:sz w:val="22"/>
-          <w:szCs w:val="22"/>
-        </w:rPr>
-      </w:pPr>
-    </w:p>
-    <w:p>
-      <w:pPr>
-        <w:pStyle w:val="Textoindependiente"/>
-        <w:ind w:firstLine="0"/>
-        <w:rPr>
-          <w:rFonts w:cs="Arial"/>
-          <w:sz w:val="22"/>
-          <w:szCs w:val="22"/>
-          <w:lang w:eastAsia="es-ES"/>
-        </w:rPr>
-      </w:pPr>
-      <w:r>
-        <w:rPr>
-          <w:b/>
-          <w:sz w:val="22"/>
-          <w:szCs w:val="22"/>
-        </w:rPr>
-        <w:t xml:space="preserve">Eficiencia: </w:t>
-      </w:r>
-      <w:r>
-        <w:rPr>
-          <w:rFonts w:cs="Arial"/>
-          <w:sz w:val="22"/>
-          <w:szCs w:val="22"/>
-        </w:rPr>
         <w:t>Lo vemos importante, por el hecho que el nuestro modelo es una simulación muy simplificada de una carretera, por lo que debería poder ejecutarse incluso en PCs bastante básicas.</w:t>
       </w:r>
     </w:p>
@@ -4779,6 +4731,7 @@
           <w:rFonts w:ascii="Arial" w:hAnsi="Arial" w:cs="Arial"/>
           <w:lang w:eastAsia="es-ES"/>
         </w:rPr>
+        <w:lastRenderedPageBreak/>
         <w:t>3.</w:t>
       </w:r>
       <w:r>
@@ -4943,6 +4896,7 @@
       <w:tblPr>
         <w:tblStyle w:val="Tablaconcuadrcula"/>
         <w:tblW w:w="0" w:type="auto"/>
+        <w:jc w:val="center"/>
         <w:tblLook w:val="04A0"/>
       </w:tblPr>
       <w:tblGrid>
@@ -4961,10 +4915,11 @@
         <w:gridCol w:w="624"/>
         <w:gridCol w:w="624"/>
         <w:gridCol w:w="624"/>
-        <w:gridCol w:w="624"/>
-        <w:gridCol w:w="624"/>
       </w:tblGrid>
       <w:tr>
+        <w:trPr>
+          <w:jc w:val="center"/>
+        </w:trPr>
         <w:tc>
           <w:tcPr>
             <w:tcW w:w="623" w:type="dxa"/>
@@ -5226,47 +5181,14 @@
                 <w:rFonts w:ascii="Arial" w:hAnsi="Arial" w:cs="Arial"/>
               </w:rPr>
               <w:t>14</w:t>
-            </w:r>
-          </w:p>
-        </w:tc>
-        <w:tc>
-          <w:tcPr>
-            <w:tcW w:w="624" w:type="dxa"/>
-          </w:tcPr>
-          <w:p>
-            <w:pPr>
-              <w:rPr>
-                <w:rFonts w:ascii="Arial" w:hAnsi="Arial" w:cs="Arial"/>
-              </w:rPr>
-            </w:pPr>
-            <w:r>
-              <w:rPr>
-                <w:rFonts w:ascii="Arial" w:hAnsi="Arial" w:cs="Arial"/>
-              </w:rPr>
-              <w:t>15</w:t>
-            </w:r>
-          </w:p>
-        </w:tc>
-        <w:tc>
-          <w:tcPr>
-            <w:tcW w:w="624" w:type="dxa"/>
-          </w:tcPr>
-          <w:p>
-            <w:pPr>
-              <w:rPr>
-                <w:rFonts w:ascii="Arial" w:hAnsi="Arial" w:cs="Arial"/>
-              </w:rPr>
-            </w:pPr>
-            <w:r>
-              <w:rPr>
-                <w:rFonts w:ascii="Arial" w:hAnsi="Arial" w:cs="Arial"/>
-              </w:rPr>
-              <w:t>16</w:t>
             </w:r>
           </w:p>
         </w:tc>
       </w:tr>
       <w:tr>
+        <w:trPr>
+          <w:jc w:val="center"/>
+        </w:trPr>
         <w:tc>
           <w:tcPr>
             <w:tcW w:w="623" w:type="dxa"/>
@@ -5295,6 +5217,12 @@
                 <w:rFonts w:ascii="Arial" w:hAnsi="Arial" w:cs="Arial"/>
               </w:rPr>
             </w:pPr>
+            <w:r>
+              <w:rPr>
+                <w:rFonts w:ascii="Arial" w:hAnsi="Arial" w:cs="Arial"/>
+              </w:rPr>
+              <w:t>X</w:t>
+            </w:r>
           </w:p>
         </w:tc>
         <w:tc>
@@ -5307,6 +5235,12 @@
                 <w:rFonts w:ascii="Arial" w:hAnsi="Arial" w:cs="Arial"/>
               </w:rPr>
             </w:pPr>
+            <w:r>
+              <w:rPr>
+                <w:rFonts w:ascii="Arial" w:hAnsi="Arial" w:cs="Arial"/>
+              </w:rPr>
+              <w:t>X</w:t>
+            </w:r>
           </w:p>
         </w:tc>
         <w:tc>
@@ -5319,6 +5253,12 @@
                 <w:rFonts w:ascii="Arial" w:hAnsi="Arial" w:cs="Arial"/>
               </w:rPr>
             </w:pPr>
+            <w:r>
+              <w:rPr>
+                <w:rFonts w:ascii="Arial" w:hAnsi="Arial" w:cs="Arial"/>
+              </w:rPr>
+              <w:t>X</w:t>
+            </w:r>
           </w:p>
         </w:tc>
         <w:tc>
@@ -5331,6 +5271,12 @@
                 <w:rFonts w:ascii="Arial" w:hAnsi="Arial" w:cs="Arial"/>
               </w:rPr>
             </w:pPr>
+            <w:r>
+              <w:rPr>
+                <w:rFonts w:ascii="Arial" w:hAnsi="Arial" w:cs="Arial"/>
+              </w:rPr>
+              <w:t>X</w:t>
+            </w:r>
           </w:p>
         </w:tc>
         <w:tc>
@@ -5379,6 +5325,12 @@
                 <w:rFonts w:ascii="Arial" w:hAnsi="Arial" w:cs="Arial"/>
               </w:rPr>
             </w:pPr>
+            <w:r>
+              <w:rPr>
+                <w:rFonts w:ascii="Arial" w:hAnsi="Arial" w:cs="Arial"/>
+              </w:rPr>
+              <w:t>X</w:t>
+            </w:r>
           </w:p>
         </w:tc>
         <w:tc>
@@ -5439,30 +5391,12 @@
                 <w:rFonts w:ascii="Arial" w:hAnsi="Arial" w:cs="Arial"/>
               </w:rPr>
             </w:pPr>
-          </w:p>
-        </w:tc>
-        <w:tc>
-          <w:tcPr>
-            <w:tcW w:w="624" w:type="dxa"/>
-          </w:tcPr>
-          <w:p>
-            <w:pPr>
-              <w:rPr>
-                <w:rFonts w:ascii="Arial" w:hAnsi="Arial" w:cs="Arial"/>
-              </w:rPr>
-            </w:pPr>
-          </w:p>
-        </w:tc>
-        <w:tc>
-          <w:tcPr>
-            <w:tcW w:w="624" w:type="dxa"/>
-          </w:tcPr>
-          <w:p>
-            <w:pPr>
-              <w:rPr>
-                <w:rFonts w:ascii="Arial" w:hAnsi="Arial" w:cs="Arial"/>
-              </w:rPr>
-            </w:pPr>
+            <w:r>
+              <w:rPr>
+                <w:rFonts w:ascii="Arial" w:hAnsi="Arial" w:cs="Arial"/>
+              </w:rPr>
+              <w:t>X</w:t>
+            </w:r>
           </w:p>
         </w:tc>
         <w:tc>
@@ -5479,6 +5413,9 @@
         </w:tc>
       </w:tr>
       <w:tr>
+        <w:trPr>
+          <w:jc w:val="center"/>
+        </w:trPr>
         <w:tc>
           <w:tcPr>
             <w:tcW w:w="623" w:type="dxa"/>
@@ -5500,30 +5437,6 @@
         <w:tc>
           <w:tcPr>
             <w:tcW w:w="623" w:type="dxa"/>
-          </w:tcPr>
-          <w:p>
-            <w:pPr>
-              <w:rPr>
-                <w:rFonts w:ascii="Arial" w:hAnsi="Arial" w:cs="Arial"/>
-              </w:rPr>
-            </w:pPr>
-          </w:p>
-        </w:tc>
-        <w:tc>
-          <w:tcPr>
-            <w:tcW w:w="624" w:type="dxa"/>
-          </w:tcPr>
-          <w:p>
-            <w:pPr>
-              <w:rPr>
-                <w:rFonts w:ascii="Arial" w:hAnsi="Arial" w:cs="Arial"/>
-              </w:rPr>
-            </w:pPr>
-          </w:p>
-        </w:tc>
-        <w:tc>
-          <w:tcPr>
-            <w:tcW w:w="624" w:type="dxa"/>
           </w:tcPr>
           <w:p>
             <w:pPr>
@@ -5691,6 +5604,9 @@
         </w:tc>
       </w:tr>
       <w:tr>
+        <w:trPr>
+          <w:jc w:val="center"/>
+        </w:trPr>
         <w:tc>
           <w:tcPr>
             <w:tcW w:w="623" w:type="dxa"/>
@@ -5719,6 +5635,12 @@
                 <w:rFonts w:ascii="Arial" w:hAnsi="Arial" w:cs="Arial"/>
               </w:rPr>
             </w:pPr>
+            <w:r>
+              <w:rPr>
+                <w:rFonts w:ascii="Arial" w:hAnsi="Arial" w:cs="Arial"/>
+              </w:rPr>
+              <w:t>X</w:t>
+            </w:r>
           </w:p>
         </w:tc>
         <w:tc>
@@ -5731,6 +5653,12 @@
                 <w:rFonts w:ascii="Arial" w:hAnsi="Arial" w:cs="Arial"/>
               </w:rPr>
             </w:pPr>
+            <w:r>
+              <w:rPr>
+                <w:rFonts w:ascii="Arial" w:hAnsi="Arial" w:cs="Arial"/>
+              </w:rPr>
+              <w:t>X</w:t>
+            </w:r>
           </w:p>
         </w:tc>
         <w:tc>
@@ -5743,30 +5671,12 @@
                 <w:rFonts w:ascii="Arial" w:hAnsi="Arial" w:cs="Arial"/>
               </w:rPr>
             </w:pPr>
-          </w:p>
-        </w:tc>
-        <w:tc>
-          <w:tcPr>
-            <w:tcW w:w="624" w:type="dxa"/>
-          </w:tcPr>
-          <w:p>
-            <w:pPr>
-              <w:rPr>
-                <w:rFonts w:ascii="Arial" w:hAnsi="Arial" w:cs="Arial"/>
-              </w:rPr>
-            </w:pPr>
-          </w:p>
-        </w:tc>
-        <w:tc>
-          <w:tcPr>
-            <w:tcW w:w="624" w:type="dxa"/>
-          </w:tcPr>
-          <w:p>
-            <w:pPr>
-              <w:rPr>
-                <w:rFonts w:ascii="Arial" w:hAnsi="Arial" w:cs="Arial"/>
-              </w:rPr>
-            </w:pPr>
+            <w:r>
+              <w:rPr>
+                <w:rFonts w:ascii="Arial" w:hAnsi="Arial" w:cs="Arial"/>
+              </w:rPr>
+              <w:t>X</w:t>
+            </w:r>
           </w:p>
         </w:tc>
         <w:tc>
@@ -5903,6 +5813,9 @@
         </w:tc>
       </w:tr>
       <w:tr>
+        <w:trPr>
+          <w:jc w:val="center"/>
+        </w:trPr>
         <w:tc>
           <w:tcPr>
             <w:tcW w:w="623" w:type="dxa"/>
@@ -5967,6 +5880,12 @@
                 <w:rFonts w:ascii="Arial" w:hAnsi="Arial" w:cs="Arial"/>
               </w:rPr>
             </w:pPr>
+            <w:r>
+              <w:rPr>
+                <w:rFonts w:ascii="Arial" w:hAnsi="Arial" w:cs="Arial"/>
+              </w:rPr>
+              <w:t>X</w:t>
+            </w:r>
           </w:p>
         </w:tc>
         <w:tc>
@@ -6015,30 +5934,12 @@
                 <w:rFonts w:ascii="Arial" w:hAnsi="Arial" w:cs="Arial"/>
               </w:rPr>
             </w:pPr>
-          </w:p>
-        </w:tc>
-        <w:tc>
-          <w:tcPr>
-            <w:tcW w:w="624" w:type="dxa"/>
-          </w:tcPr>
-          <w:p>
-            <w:pPr>
-              <w:rPr>
-                <w:rFonts w:ascii="Arial" w:hAnsi="Arial" w:cs="Arial"/>
-              </w:rPr>
-            </w:pPr>
-          </w:p>
-        </w:tc>
-        <w:tc>
-          <w:tcPr>
-            <w:tcW w:w="624" w:type="dxa"/>
-          </w:tcPr>
-          <w:p>
-            <w:pPr>
-              <w:rPr>
-                <w:rFonts w:ascii="Arial" w:hAnsi="Arial" w:cs="Arial"/>
-              </w:rPr>
-            </w:pPr>
+            <w:r>
+              <w:rPr>
+                <w:rFonts w:ascii="Arial" w:hAnsi="Arial" w:cs="Arial"/>
+              </w:rPr>
+              <w:t>X</w:t>
+            </w:r>
           </w:p>
         </w:tc>
         <w:tc>
@@ -6115,6 +6016,9 @@
         </w:tc>
       </w:tr>
       <w:tr>
+        <w:trPr>
+          <w:jc w:val="center"/>
+        </w:trPr>
         <w:tc>
           <w:tcPr>
             <w:tcW w:w="623" w:type="dxa"/>
@@ -6143,6 +6047,12 @@
                 <w:rFonts w:ascii="Arial" w:hAnsi="Arial" w:cs="Arial"/>
               </w:rPr>
             </w:pPr>
+            <w:r>
+              <w:rPr>
+                <w:rFonts w:ascii="Arial" w:hAnsi="Arial" w:cs="Arial"/>
+              </w:rPr>
+              <w:t>X</w:t>
+            </w:r>
           </w:p>
         </w:tc>
         <w:tc>
@@ -6155,6 +6065,12 @@
                 <w:rFonts w:ascii="Arial" w:hAnsi="Arial" w:cs="Arial"/>
               </w:rPr>
             </w:pPr>
+            <w:r>
+              <w:rPr>
+                <w:rFonts w:ascii="Arial" w:hAnsi="Arial" w:cs="Arial"/>
+              </w:rPr>
+              <w:t>X</w:t>
+            </w:r>
           </w:p>
         </w:tc>
         <w:tc>
@@ -6167,6 +6083,12 @@
                 <w:rFonts w:ascii="Arial" w:hAnsi="Arial" w:cs="Arial"/>
               </w:rPr>
             </w:pPr>
+            <w:r>
+              <w:rPr>
+                <w:rFonts w:ascii="Arial" w:hAnsi="Arial" w:cs="Arial"/>
+              </w:rPr>
+              <w:t>X</w:t>
+            </w:r>
           </w:p>
         </w:tc>
         <w:tc>
@@ -6299,34 +6221,19 @@
                 <w:rFonts w:ascii="Arial" w:hAnsi="Arial" w:cs="Arial"/>
               </w:rPr>
             </w:pPr>
-          </w:p>
-        </w:tc>
-        <w:tc>
-          <w:tcPr>
-            <w:tcW w:w="624" w:type="dxa"/>
-          </w:tcPr>
-          <w:p>
-            <w:pPr>
-              <w:rPr>
-                <w:rFonts w:ascii="Arial" w:hAnsi="Arial" w:cs="Arial"/>
-              </w:rPr>
-            </w:pPr>
-          </w:p>
-        </w:tc>
-        <w:tc>
-          <w:tcPr>
-            <w:tcW w:w="624" w:type="dxa"/>
-          </w:tcPr>
-          <w:p>
-            <w:pPr>
-              <w:rPr>
-                <w:rFonts w:ascii="Arial" w:hAnsi="Arial" w:cs="Arial"/>
-              </w:rPr>
-            </w:pPr>
+            <w:r>
+              <w:rPr>
+                <w:rFonts w:ascii="Arial" w:hAnsi="Arial" w:cs="Arial"/>
+              </w:rPr>
+              <w:t>X</w:t>
+            </w:r>
           </w:p>
         </w:tc>
       </w:tr>
       <w:tr>
+        <w:trPr>
+          <w:jc w:val="center"/>
+        </w:trPr>
         <w:tc>
           <w:tcPr>
             <w:tcW w:w="623" w:type="dxa"/>
@@ -6403,6 +6310,12 @@
                 <w:rFonts w:ascii="Arial" w:hAnsi="Arial" w:cs="Arial"/>
               </w:rPr>
             </w:pPr>
+            <w:r>
+              <w:rPr>
+                <w:rFonts w:ascii="Arial" w:hAnsi="Arial" w:cs="Arial"/>
+              </w:rPr>
+              <w:t>X</w:t>
+            </w:r>
           </w:p>
         </w:tc>
         <w:tc>
@@ -6415,6 +6328,12 @@
                 <w:rFonts w:ascii="Arial" w:hAnsi="Arial" w:cs="Arial"/>
               </w:rPr>
             </w:pPr>
+            <w:r>
+              <w:rPr>
+                <w:rFonts w:ascii="Arial" w:hAnsi="Arial" w:cs="Arial"/>
+              </w:rPr>
+              <w:t>X</w:t>
+            </w:r>
           </w:p>
         </w:tc>
         <w:tc>
@@ -6427,6 +6346,12 @@
                 <w:rFonts w:ascii="Arial" w:hAnsi="Arial" w:cs="Arial"/>
               </w:rPr>
             </w:pPr>
+            <w:r>
+              <w:rPr>
+                <w:rFonts w:ascii="Arial" w:hAnsi="Arial" w:cs="Arial"/>
+              </w:rPr>
+              <w:t>X</w:t>
+            </w:r>
           </w:p>
         </w:tc>
         <w:tc>
@@ -6439,6 +6364,12 @@
                 <w:rFonts w:ascii="Arial" w:hAnsi="Arial" w:cs="Arial"/>
               </w:rPr>
             </w:pPr>
+            <w:r>
+              <w:rPr>
+                <w:rFonts w:ascii="Arial" w:hAnsi="Arial" w:cs="Arial"/>
+              </w:rPr>
+              <w:t>X</w:t>
+            </w:r>
           </w:p>
         </w:tc>
         <w:tc>
@@ -6451,6 +6382,12 @@
                 <w:rFonts w:ascii="Arial" w:hAnsi="Arial" w:cs="Arial"/>
               </w:rPr>
             </w:pPr>
+            <w:r>
+              <w:rPr>
+                <w:rFonts w:ascii="Arial" w:hAnsi="Arial" w:cs="Arial"/>
+              </w:rPr>
+              <w:t>X</w:t>
+            </w:r>
           </w:p>
         </w:tc>
         <w:tc>
@@ -6463,6 +6400,12 @@
                 <w:rFonts w:ascii="Arial" w:hAnsi="Arial" w:cs="Arial"/>
               </w:rPr>
             </w:pPr>
+            <w:r>
+              <w:rPr>
+                <w:rFonts w:ascii="Arial" w:hAnsi="Arial" w:cs="Arial"/>
+              </w:rPr>
+              <w:t>X</w:t>
+            </w:r>
           </w:p>
         </w:tc>
         <w:tc>
@@ -6475,6 +6418,12 @@
                 <w:rFonts w:ascii="Arial" w:hAnsi="Arial" w:cs="Arial"/>
               </w:rPr>
             </w:pPr>
+            <w:r>
+              <w:rPr>
+                <w:rFonts w:ascii="Arial" w:hAnsi="Arial" w:cs="Arial"/>
+              </w:rPr>
+              <w:t>X</w:t>
+            </w:r>
           </w:p>
         </w:tc>
         <w:tc>
@@ -6487,30 +6436,12 @@
                 <w:rFonts w:ascii="Arial" w:hAnsi="Arial" w:cs="Arial"/>
               </w:rPr>
             </w:pPr>
-          </w:p>
-        </w:tc>
-        <w:tc>
-          <w:tcPr>
-            <w:tcW w:w="624" w:type="dxa"/>
-          </w:tcPr>
-          <w:p>
-            <w:pPr>
-              <w:rPr>
-                <w:rFonts w:ascii="Arial" w:hAnsi="Arial" w:cs="Arial"/>
-              </w:rPr>
-            </w:pPr>
-          </w:p>
-        </w:tc>
-        <w:tc>
-          <w:tcPr>
-            <w:tcW w:w="624" w:type="dxa"/>
-          </w:tcPr>
-          <w:p>
-            <w:pPr>
-              <w:rPr>
-                <w:rFonts w:ascii="Arial" w:hAnsi="Arial" w:cs="Arial"/>
-              </w:rPr>
-            </w:pPr>
+            <w:r>
+              <w:rPr>
+                <w:rFonts w:ascii="Arial" w:hAnsi="Arial" w:cs="Arial"/>
+              </w:rPr>
+              <w:t>X</w:t>
+            </w:r>
           </w:p>
         </w:tc>
         <w:tc>
@@ -6567,7 +6498,6 @@
           <w:rFonts w:ascii="Arial" w:hAnsi="Arial" w:cs="Arial"/>
           <w:lang w:eastAsia="es-ES"/>
         </w:rPr>
-        <w:lastRenderedPageBreak/>
         <w:t>4. Arquitectura.</w:t>
       </w:r>
       <w:bookmarkEnd w:id="34"/>
@@ -6593,7 +6523,15 @@
           <w:rFonts w:ascii="Arial" w:hAnsi="Arial" w:cs="Arial"/>
           <w:lang w:eastAsia="es-ES"/>
         </w:rPr>
-        <w:t>Se utilizó el patrón de Arquitectura MVC, cuyo entendimiento constituye el principal objetivo de este proyecto. A través de la utilización de este patrón es posible separar el manejo de datos de un Modelo, de la visualización de estos en una Vista, entendiendo esta última como la manera en que los datos son mostrados. Esto permitió reutilizar una vista con varios modelos, cambiar la vista de un modelo, y así entender el vínculo entre estos dos componentes. Este vínculo es por definición el tercer componente, denominado Controlador. En resumen, la utilización de este patrón de arquitectura facilita la extensibilidad del software, lo cual es importante en este proyecto por ser este, la primera versión de lo que pretende ser una herramienta para el aprendizaje. La extensibilidad implica, en este caso, la posibilidad de reutilizar grandes bloques de código y hacer el código de fácil mantenimiento y depuración. Un diagrama genérico de esta arquitectura es el que sigue:</w:t>
+        <w:t xml:space="preserve">Se utilizó el patrón de Arquitectura MVC, cuyo entendimiento constituye el principal objetivo de este proyecto. A través de la utilización de este patrón es posible separar el manejo de datos de un Modelo, de </w:t>
+      </w:r>
+      <w:r>
+        <w:rPr>
+          <w:rFonts w:ascii="Arial" w:hAnsi="Arial" w:cs="Arial"/>
+          <w:lang w:eastAsia="es-ES"/>
+        </w:rPr>
+        <w:lastRenderedPageBreak/>
+        <w:t>la visualización de estos en una Vista, entendiendo esta última como la manera en que los datos son mostrados. Esto permitió reutilizar una vista con varios modelos, cambiar la vista de un modelo, y así entender el vínculo entre estos dos componentes. Este vínculo es por definición el tercer componente, denominado Controlador. En resumen, la utilización de este patrón de arquitectura facilita la extensibilidad del software, lo cual es importante en este proyecto por ser este, la primera versión de lo que pretende ser una herramienta para el aprendizaje. La extensibilidad implica, en este caso, la posibilidad de reutilizar grandes bloques de código y hacer el código de fácil mantenimiento y depuración. Un diagrama genérico de esta arquitectura es el que sigue:</w:t>
       </w:r>
     </w:p>
     <w:p>
@@ -6715,7 +6653,6 @@
           <w:rFonts w:ascii="Arial" w:hAnsi="Arial" w:cs="Arial"/>
           <w:lang w:eastAsia="es-ES"/>
         </w:rPr>
-        <w:lastRenderedPageBreak/>
         <w:t>5.2. Diagramas de Clases.</w:t>
       </w:r>
       <w:bookmarkEnd w:id="39"/>
@@ -6926,8 +6863,8 @@
         </w:rPr>
         <w:drawing>
           <wp:inline distT="0" distB="0" distL="0" distR="0">
-            <wp:extent cx="2325370" cy="1868170"/>
-            <wp:effectExtent l="19050" t="0" r="0" b="0"/>
+            <wp:extent cx="2318055" cy="1868170"/>
+            <wp:effectExtent l="19050" t="0" r="6045" b="0"/>
             <wp:docPr id="4" name="Imagen 3" descr="C:\Users\Ariel\Documents\Facultad\Ingenieria de Software\Trabajo Final\Nuestro Trabajo\tests\Beat.PNG"/>
             <wp:cNvGraphicFramePr>
               <a:graphicFrameLocks xmlns:a="http://schemas.openxmlformats.org/drawingml/2006/main" noChangeAspect="1"/>
@@ -6943,7 +6880,6 @@
                   </pic:nvPicPr>
                   <pic:blipFill>
                     <a:blip r:embed="rId14"/>
-                    <a:srcRect/>
                     <a:stretch>
                       <a:fillRect/>
                     </a:stretch>
@@ -6951,7 +6887,7 @@
                   <pic:spPr bwMode="auto">
                     <a:xfrm>
                       <a:off x="0" y="0"/>
-                      <a:ext cx="2325370" cy="1868170"/>
+                      <a:ext cx="2318055" cy="1868170"/>
                     </a:xfrm>
                     <a:prstGeom prst="rect">
                       <a:avLst/>
@@ -6990,18 +6926,21 @@
     <w:p>
       <w:pPr>
         <w:rPr>
-          <w:lang w:eastAsia="es-ES"/>
-        </w:rPr>
-      </w:pPr>
-    </w:p>
-    <w:p>
-      <w:pPr>
-        <w:rPr>
-          <w:lang w:eastAsia="es-ES"/>
-        </w:rPr>
-      </w:pPr>
-      <w:r>
-        <w:rPr>
+          <w:rFonts w:ascii="Arial" w:hAnsi="Arial" w:cs="Arial"/>
+          <w:lang w:eastAsia="es-ES"/>
+        </w:rPr>
+      </w:pPr>
+    </w:p>
+    <w:p>
+      <w:pPr>
+        <w:rPr>
+          <w:rFonts w:ascii="Arial" w:hAnsi="Arial" w:cs="Arial"/>
+          <w:lang w:eastAsia="es-ES"/>
+        </w:rPr>
+      </w:pPr>
+      <w:r>
+        <w:rPr>
+          <w:rFonts w:ascii="Arial" w:hAnsi="Arial" w:cs="Arial"/>
           <w:lang w:eastAsia="es-ES"/>
         </w:rPr>
         <w:t>Los test realizados fueron:</w:t>
@@ -7015,11 +6954,13 @@
           <w:numId w:val="8"/>
         </w:numPr>
         <w:rPr>
-          <w:lang w:eastAsia="es-ES"/>
-        </w:rPr>
-      </w:pPr>
-      <w:r>
-        <w:rPr>
+          <w:rFonts w:ascii="Arial" w:hAnsi="Arial" w:cs="Arial"/>
+          <w:lang w:eastAsia="es-ES"/>
+        </w:rPr>
+      </w:pPr>
+      <w:r>
+        <w:rPr>
+          <w:rFonts w:ascii="Arial" w:hAnsi="Arial" w:cs="Arial"/>
           <w:lang w:eastAsia="es-ES"/>
         </w:rPr>
         <w:t>testPasarLimiteX: donde se comprueba que un auto no pueda salirse de la pista.</w:t>
@@ -7033,20 +6974,16 @@
           <w:numId w:val="8"/>
         </w:numPr>
         <w:rPr>
-          <w:lang w:eastAsia="es-ES"/>
-        </w:rPr>
-      </w:pPr>
-      <w:r>
-        <w:rPr>
-          <w:lang w:eastAsia="es-ES"/>
-        </w:rPr>
-        <w:t xml:space="preserve">testBPM: igual al test </w:t>
-      </w:r>
-      <w:r>
-        <w:rPr>
-          <w:lang w:eastAsia="es-ES"/>
-        </w:rPr>
-        <w:t>de BeatModel.</w:t>
+          <w:rFonts w:ascii="Arial" w:hAnsi="Arial" w:cs="Arial"/>
+          <w:lang w:eastAsia="es-ES"/>
+        </w:rPr>
+      </w:pPr>
+      <w:r>
+        <w:rPr>
+          <w:rFonts w:ascii="Arial" w:hAnsi="Arial" w:cs="Arial"/>
+          <w:lang w:eastAsia="es-ES"/>
+        </w:rPr>
+        <w:t>testFuelNegativa: corrobora que el Modelo no tome valores negativos de combustible.</w:t>
       </w:r>
     </w:p>
     <w:p>
@@ -7057,29 +6994,13 @@
           <w:numId w:val="8"/>
         </w:numPr>
         <w:rPr>
-          <w:lang w:eastAsia="es-ES"/>
-        </w:rPr>
-      </w:pPr>
-      <w:r>
-        <w:rPr>
-          <w:lang w:eastAsia="es-ES"/>
-        </w:rPr>
-        <w:t>testFuelNegativa: corrobora que el Modelo no tome valores negativos de combustible.</w:t>
-      </w:r>
-    </w:p>
-    <w:p>
-      <w:pPr>
-        <w:pStyle w:val="Prrafodelista"/>
-        <w:numPr>
-          <w:ilvl w:val="0"/>
-          <w:numId w:val="8"/>
-        </w:numPr>
-        <w:rPr>
-          <w:lang w:eastAsia="es-ES"/>
-        </w:rPr>
-      </w:pPr>
-      <w:r>
-        <w:rPr>
+          <w:rFonts w:ascii="Arial" w:hAnsi="Arial" w:cs="Arial"/>
+          <w:lang w:eastAsia="es-ES"/>
+        </w:rPr>
+      </w:pPr>
+      <w:r>
+        <w:rPr>
+          <w:rFonts w:ascii="Arial" w:hAnsi="Arial" w:cs="Arial"/>
           <w:lang w:eastAsia="es-ES"/>
         </w:rPr>
         <w:t>testChoque: comprueba que se de un choque si mi auto está en la misma posición X e Y de la pista.</w:t>
@@ -7098,8 +7019,8 @@
         </w:rPr>
         <w:drawing>
           <wp:inline distT="0" distB="0" distL="0" distR="0">
-            <wp:extent cx="2312035" cy="1842135"/>
-            <wp:effectExtent l="19050" t="0" r="0" b="0"/>
+            <wp:extent cx="2285751" cy="1842135"/>
+            <wp:effectExtent l="19050" t="0" r="249" b="0"/>
             <wp:docPr id="5" name="Imagen 4" descr="C:\Users\Ariel\Documents\Facultad\Ingenieria de Software\Trabajo Final\Nuestro Trabajo\tests\CarRace.PNG"/>
             <wp:cNvGraphicFramePr>
               <a:graphicFrameLocks xmlns:a="http://schemas.openxmlformats.org/drawingml/2006/main" noChangeAspect="1"/>
@@ -7115,7 +7036,6 @@
                   </pic:nvPicPr>
                   <pic:blipFill>
                     <a:blip r:embed="rId15"/>
-                    <a:srcRect/>
                     <a:stretch>
                       <a:fillRect/>
                     </a:stretch>
@@ -7123,7 +7043,7 @@
                   <pic:spPr bwMode="auto">
                     <a:xfrm>
                       <a:off x="0" y="0"/>
-                      <a:ext cx="2312035" cy="1842135"/>
+                      <a:ext cx="2285751" cy="1842135"/>
                     </a:xfrm>
                     <a:prstGeom prst="rect">
                       <a:avLst/>
@@ -7156,37 +7076,74 @@
           <w:rFonts w:ascii="Arial" w:hAnsi="Arial" w:cs="Arial"/>
           <w:lang w:eastAsia="es-ES"/>
         </w:rPr>
+        <w:t>6.1.3. Clase HeartModel.</w:t>
+      </w:r>
+    </w:p>
+    <w:p>
+      <w:pPr>
+        <w:jc w:val="both"/>
+        <w:rPr>
+          <w:rFonts w:ascii="Arial" w:hAnsi="Arial" w:cs="Arial"/>
+          <w:lang w:eastAsia="es-ES"/>
+        </w:rPr>
+      </w:pPr>
+    </w:p>
+    <w:p>
+      <w:pPr>
+        <w:jc w:val="both"/>
+        <w:rPr>
+          <w:rFonts w:ascii="Arial" w:hAnsi="Arial" w:cs="Arial"/>
+          <w:lang w:eastAsia="es-ES"/>
+        </w:rPr>
+      </w:pPr>
+      <w:r>
+        <w:rPr>
+          <w:rFonts w:ascii="Arial" w:hAnsi="Arial" w:cs="Arial"/>
+          <w:lang w:eastAsia="es-ES"/>
+        </w:rPr>
+        <w:t>Los tests realizados fueron:</w:t>
+      </w:r>
+    </w:p>
+    <w:p>
+      <w:pPr>
+        <w:pStyle w:val="Prrafodelista"/>
+        <w:numPr>
+          <w:ilvl w:val="0"/>
+          <w:numId w:val="9"/>
+        </w:numPr>
+        <w:jc w:val="both"/>
+        <w:rPr>
+          <w:rFonts w:ascii="Arial" w:hAnsi="Arial" w:cs="Arial"/>
+          <w:lang w:eastAsia="es-ES"/>
+        </w:rPr>
+      </w:pPr>
+      <w:r>
+        <w:rPr>
+          <w:rFonts w:ascii="Arial" w:hAnsi="Arial" w:cs="Arial"/>
+          <w:lang w:eastAsia="es-ES"/>
+        </w:rPr>
+        <w:t>testRitmoCardiaco:</w:t>
+      </w:r>
+    </w:p>
+    <w:p>
+      <w:pPr>
+        <w:jc w:val="both"/>
+        <w:rPr>
+          <w:rFonts w:ascii="Arial" w:hAnsi="Arial" w:cs="Arial"/>
+          <w:lang w:eastAsia="es-ES"/>
+        </w:rPr>
+      </w:pPr>
+      <w:r>
+        <w:rPr>
+          <w:rFonts w:ascii="Arial" w:hAnsi="Arial" w:cs="Arial"/>
+          <w:noProof/>
+          <w:lang w:eastAsia="es-ES"/>
+        </w:rPr>
         <w:lastRenderedPageBreak/>
-        <w:t>6.1.3. Clase HeartModel.</w:t>
-      </w:r>
-    </w:p>
-    <w:p>
-      <w:pPr>
-        <w:jc w:val="both"/>
-        <w:rPr>
-          <w:rFonts w:ascii="Arial" w:hAnsi="Arial" w:cs="Arial"/>
-          <w:lang w:eastAsia="es-ES"/>
-        </w:rPr>
-      </w:pPr>
-    </w:p>
-    <w:p>
-      <w:pPr>
-        <w:jc w:val="both"/>
-        <w:rPr>
-          <w:rFonts w:ascii="Arial" w:hAnsi="Arial" w:cs="Arial"/>
-          <w:lang w:eastAsia="es-ES"/>
-        </w:rPr>
-      </w:pPr>
-      <w:r>
-        <w:rPr>
-          <w:rFonts w:ascii="Arial" w:hAnsi="Arial" w:cs="Arial"/>
-          <w:noProof/>
-          <w:lang w:eastAsia="es-ES"/>
-        </w:rPr>
         <w:drawing>
           <wp:inline distT="0" distB="0" distL="0" distR="0">
-            <wp:extent cx="2325370" cy="1861185"/>
-            <wp:effectExtent l="19050" t="0" r="0" b="0"/>
+            <wp:extent cx="2318853" cy="1861185"/>
+            <wp:effectExtent l="19050" t="0" r="5247" b="0"/>
             <wp:docPr id="6" name="Imagen 5" descr="C:\Users\Ariel\Documents\Facultad\Ingenieria de Software\Trabajo Final\Nuestro Trabajo\tests\Heart.PNG"/>
             <wp:cNvGraphicFramePr>
               <a:graphicFrameLocks xmlns:a="http://schemas.openxmlformats.org/drawingml/2006/main" noChangeAspect="1"/>
@@ -7202,7 +7159,6 @@
                   </pic:nvPicPr>
                   <pic:blipFill>
                     <a:blip r:embed="rId16"/>
-                    <a:srcRect/>
                     <a:stretch>
                       <a:fillRect/>
                     </a:stretch>
@@ -7210,7 +7166,7 @@
                   <pic:spPr bwMode="auto">
                     <a:xfrm>
                       <a:off x="0" y="0"/>
-                      <a:ext cx="2325370" cy="1861185"/>
+                      <a:ext cx="2318853" cy="1861185"/>
                     </a:xfrm>
                     <a:prstGeom prst="rect">
                       <a:avLst/>
@@ -8030,7 +7986,7 @@
                           <w:noProof/>
                           <w:color w:val="C0504D" w:themeColor="accent2"/>
                         </w:rPr>
-                        <w:t>5</w:t>
+                        <w:t>6</w:t>
                       </w:r>
                     </w:fldSimple>
                   </w:p>
@@ -8707,6 +8663,119 @@
     </w:lvl>
   </w:abstractNum>
   <w:abstractNum w:abstractNumId="6">
+    <w:nsid w:val="62F46E88"/>
+    <w:multiLevelType w:val="hybridMultilevel"/>
+    <w:tmpl w:val="47505AD8"/>
+    <w:lvl w:ilvl="0" w:tplc="0C0A0001">
+      <w:start w:val="1"/>
+      <w:numFmt w:val="bullet"/>
+      <w:lvlText w:val=""/>
+      <w:lvlJc w:val="left"/>
+      <w:pPr>
+        <w:ind w:left="720" w:hanging="360"/>
+      </w:pPr>
+      <w:rPr>
+        <w:rFonts w:ascii="Symbol" w:hAnsi="Symbol" w:hint="default"/>
+      </w:rPr>
+    </w:lvl>
+    <w:lvl w:ilvl="1" w:tplc="0C0A0003" w:tentative="1">
+      <w:start w:val="1"/>
+      <w:numFmt w:val="bullet"/>
+      <w:lvlText w:val="o"/>
+      <w:lvlJc w:val="left"/>
+      <w:pPr>
+        <w:ind w:left="1440" w:hanging="360"/>
+      </w:pPr>
+      <w:rPr>
+        <w:rFonts w:ascii="Courier New" w:hAnsi="Courier New" w:cs="Courier New" w:hint="default"/>
+      </w:rPr>
+    </w:lvl>
+    <w:lvl w:ilvl="2" w:tplc="0C0A0005" w:tentative="1">
+      <w:start w:val="1"/>
+      <w:numFmt w:val="bullet"/>
+      <w:lvlText w:val=""/>
+      <w:lvlJc w:val="left"/>
+      <w:pPr>
+        <w:ind w:left="2160" w:hanging="360"/>
+      </w:pPr>
+      <w:rPr>
+        <w:rFonts w:ascii="Wingdings" w:hAnsi="Wingdings" w:hint="default"/>
+      </w:rPr>
+    </w:lvl>
+    <w:lvl w:ilvl="3" w:tplc="0C0A0001" w:tentative="1">
+      <w:start w:val="1"/>
+      <w:numFmt w:val="bullet"/>
+      <w:lvlText w:val=""/>
+      <w:lvlJc w:val="left"/>
+      <w:pPr>
+        <w:ind w:left="2880" w:hanging="360"/>
+      </w:pPr>
+      <w:rPr>
+        <w:rFonts w:ascii="Symbol" w:hAnsi="Symbol" w:hint="default"/>
+      </w:rPr>
+    </w:lvl>
+    <w:lvl w:ilvl="4" w:tplc="0C0A0003" w:tentative="1">
+      <w:start w:val="1"/>
+      <w:numFmt w:val="bullet"/>
+      <w:lvlText w:val="o"/>
+      <w:lvlJc w:val="left"/>
+      <w:pPr>
+        <w:ind w:left="3600" w:hanging="360"/>
+      </w:pPr>
+      <w:rPr>
+        <w:rFonts w:ascii="Courier New" w:hAnsi="Courier New" w:cs="Courier New" w:hint="default"/>
+      </w:rPr>
+    </w:lvl>
+    <w:lvl w:ilvl="5" w:tplc="0C0A0005" w:tentative="1">
+      <w:start w:val="1"/>
+      <w:numFmt w:val="bullet"/>
+      <w:lvlText w:val=""/>
+      <w:lvlJc w:val="left"/>
+      <w:pPr>
+        <w:ind w:left="4320" w:hanging="360"/>
+      </w:pPr>
+      <w:rPr>
+        <w:rFonts w:ascii="Wingdings" w:hAnsi="Wingdings" w:hint="default"/>
+      </w:rPr>
+    </w:lvl>
+    <w:lvl w:ilvl="6" w:tplc="0C0A0001" w:tentative="1">
+      <w:start w:val="1"/>
+      <w:numFmt w:val="bullet"/>
+      <w:lvlText w:val=""/>
+      <w:lvlJc w:val="left"/>
+      <w:pPr>
+        <w:ind w:left="5040" w:hanging="360"/>
+      </w:pPr>
+      <w:rPr>
+        <w:rFonts w:ascii="Symbol" w:hAnsi="Symbol" w:hint="default"/>
+      </w:rPr>
+    </w:lvl>
+    <w:lvl w:ilvl="7" w:tplc="0C0A0003" w:tentative="1">
+      <w:start w:val="1"/>
+      <w:numFmt w:val="bullet"/>
+      <w:lvlText w:val="o"/>
+      <w:lvlJc w:val="left"/>
+      <w:pPr>
+        <w:ind w:left="5760" w:hanging="360"/>
+      </w:pPr>
+      <w:rPr>
+        <w:rFonts w:ascii="Courier New" w:hAnsi="Courier New" w:cs="Courier New" w:hint="default"/>
+      </w:rPr>
+    </w:lvl>
+    <w:lvl w:ilvl="8" w:tplc="0C0A0005" w:tentative="1">
+      <w:start w:val="1"/>
+      <w:numFmt w:val="bullet"/>
+      <w:lvlText w:val=""/>
+      <w:lvlJc w:val="left"/>
+      <w:pPr>
+        <w:ind w:left="6480" w:hanging="360"/>
+      </w:pPr>
+      <w:rPr>
+        <w:rFonts w:ascii="Wingdings" w:hAnsi="Wingdings" w:hint="default"/>
+      </w:rPr>
+    </w:lvl>
+  </w:abstractNum>
+  <w:abstractNum w:abstractNumId="7">
     <w:nsid w:val="65F94517"/>
     <w:multiLevelType w:val="hybridMultilevel"/>
     <w:tmpl w:val="AF4EC9C0"/>
@@ -8792,7 +8861,7 @@
       </w:pPr>
     </w:lvl>
   </w:abstractNum>
-  <w:abstractNum w:abstractNumId="7">
+  <w:abstractNum w:abstractNumId="8">
     <w:nsid w:val="7DF27AD0"/>
     <w:multiLevelType w:val="hybridMultilevel"/>
     <w:tmpl w:val="8854812C"/>
@@ -8889,7 +8958,7 @@
     <w:abstractNumId w:val="5"/>
   </w:num>
   <w:num w:numId="3">
-    <w:abstractNumId w:val="7"/>
+    <w:abstractNumId w:val="8"/>
   </w:num>
   <w:num w:numId="4">
     <w:abstractNumId w:val="2"/>
@@ -8901,10 +8970,13 @@
     <w:abstractNumId w:val="1"/>
   </w:num>
   <w:num w:numId="7">
-    <w:abstractNumId w:val="6"/>
+    <w:abstractNumId w:val="7"/>
   </w:num>
   <w:num w:numId="8">
     <w:abstractNumId w:val="0"/>
+  </w:num>
+  <w:num w:numId="9">
+    <w:abstractNumId w:val="6"/>
   </w:num>
 </w:numbering>
 </file>
